--- a/취업관련/자소서.docx
+++ b/취업관련/자소서.docx
@@ -1,6 +1,6 @@
 
 <file path=word/document.xml><?xml version="1.0" encoding="utf-8"?>
-<w:document xmlns:wpc="http://schemas.microsoft.com/office/word/2010/wordprocessingCanvas" xmlns:cx="http://schemas.microsoft.com/office/drawing/2014/chartex" xmlns:cx1="http://schemas.microsoft.com/office/drawing/2015/9/8/chartex" xmlns:cx2="http://schemas.microsoft.com/office/drawing/2015/10/21/chartex" xmlns:cx3="http://schemas.microsoft.com/office/drawing/2016/5/9/chartex" xmlns:cx4="http://schemas.microsoft.com/office/drawing/2016/5/10/chartex" xmlns:cx5="http://schemas.microsoft.com/office/drawing/2016/5/11/chartex" xmlns:cx6="http://schemas.microsoft.com/office/drawing/2016/5/12/chartex" xmlns:cx7="http://schemas.microsoft.com/office/drawing/2016/5/13/chartex" xmlns:cx8="http://schemas.microsoft.com/office/drawing/2016/5/14/chartex" xmlns:mc="http://schemas.openxmlformats.org/markup-compatibility/2006" xmlns:aink="http://schemas.microsoft.com/office/drawing/2016/ink" xmlns:am3d="http://schemas.microsoft.com/office/drawing/2017/model3d" xmlns:o="urn:schemas-microsoft-com:office:office" xmlns:r="http://schemas.openxmlformats.org/officeDocument/2006/relationships" xmlns:m="http://schemas.openxmlformats.org/officeDocument/2006/math" xmlns:v="urn:schemas-microsoft-com:vml" xmlns:wp14="http://schemas.microsoft.com/office/word/2010/wordprocessingDrawing" xmlns:wp="http://schemas.openxmlformats.org/drawingml/2006/wordprocessingDrawing" xmlns:w10="urn:schemas-microsoft-com:office:word" xmlns:w="http://schemas.openxmlformats.org/wordprocessingml/2006/main" xmlns:w14="http://schemas.microsoft.com/office/word/2010/wordml" xmlns:w15="http://schemas.microsoft.com/office/word/2012/wordml" xmlns:w16cid="http://schemas.microsoft.com/office/word/2016/wordml/cid" xmlns:w16se="http://schemas.microsoft.com/office/word/2015/wordml/symex" xmlns:wpg="http://schemas.microsoft.com/office/word/2010/wordprocessingGroup" xmlns:wpi="http://schemas.microsoft.com/office/word/2010/wordprocessingInk" xmlns:wne="http://schemas.microsoft.com/office/word/2006/wordml" xmlns:wps="http://schemas.microsoft.com/office/word/2010/wordprocessingShape" mc:Ignorable="w14 w15 w16se w16cid wp14">
+<w:document xmlns:wpc="http://schemas.microsoft.com/office/word/2010/wordprocessingCanvas" xmlns:cx="http://schemas.microsoft.com/office/drawing/2014/chartex" xmlns:cx1="http://schemas.microsoft.com/office/drawing/2015/9/8/chartex" xmlns:mc="http://schemas.openxmlformats.org/markup-compatibility/2006" xmlns:o="urn:schemas-microsoft-com:office:office" xmlns:r="http://schemas.openxmlformats.org/officeDocument/2006/relationships" xmlns:m="http://schemas.openxmlformats.org/officeDocument/2006/math" xmlns:v="urn:schemas-microsoft-com:vml" xmlns:wp14="http://schemas.microsoft.com/office/word/2010/wordprocessingDrawing" xmlns:wp="http://schemas.openxmlformats.org/drawingml/2006/wordprocessingDrawing" xmlns:w10="urn:schemas-microsoft-com:office:word" xmlns:w="http://schemas.openxmlformats.org/wordprocessingml/2006/main" xmlns:w14="http://schemas.microsoft.com/office/word/2010/wordml" xmlns:w15="http://schemas.microsoft.com/office/word/2012/wordml" xmlns:w16se="http://schemas.microsoft.com/office/word/2015/wordml/symex" xmlns:wpg="http://schemas.microsoft.com/office/word/2010/wordprocessingGroup" xmlns:wpi="http://schemas.microsoft.com/office/word/2010/wordprocessingInk" xmlns:wne="http://schemas.microsoft.com/office/word/2006/wordml" xmlns:wps="http://schemas.microsoft.com/office/word/2010/wordprocessingShape" mc:Ignorable="w14 w15 w16se wp14">
   <w:body>
     <w:p>
       <w:pPr>
@@ -30,7 +30,7 @@
           <w:sz w:val="22"/>
           <w:szCs w:val="24"/>
         </w:rPr>
-        <w:t>첫 사회경험으로 눈물을 흘려보다.</w:t>
+        <w:t>행정병은 권력이 아니다 / 첫 설계, 사회경험</w:t>
       </w:r>
       <w:r>
         <w:rPr>
@@ -45,7 +45,15 @@
           <w:sz w:val="22"/>
           <w:szCs w:val="24"/>
         </w:rPr>
-        <w:t>꼼꼼함,</w:t>
+        <w:t>도덕성</w:t>
+      </w:r>
+      <w:r>
+        <w:rPr>
+          <w:rFonts w:hint="eastAsia"/>
+          <w:sz w:val="22"/>
+          <w:szCs w:val="24"/>
+        </w:rPr>
+        <w:t>,</w:t>
       </w:r>
       <w:r>
         <w:rPr>
@@ -75,7 +83,7 @@
           <w:sz w:val="22"/>
           <w:szCs w:val="24"/>
         </w:rPr>
-        <w:t>성실함</w:t>
+        <w:t>꼼꼼함</w:t>
       </w:r>
     </w:p>
     <w:p>
@@ -91,22 +99,30 @@
           <w:sz w:val="18"/>
           <w:szCs w:val="24"/>
         </w:rPr>
-        <w:t xml:space="preserve"> 2014년 군 입대를 하고서 우연한 계기로 인사 행정병 직책을 맡게 되었습니다.</w:t>
-      </w:r>
-      <w:r>
-        <w:rPr>
-          <w:sz w:val="18"/>
-          <w:szCs w:val="24"/>
-        </w:rPr>
-        <w:t xml:space="preserve"> </w:t>
-      </w:r>
-      <w:r>
-        <w:rPr>
-          <w:rFonts w:hint="eastAsia"/>
-          <w:sz w:val="18"/>
-          <w:szCs w:val="24"/>
-        </w:rPr>
-        <w:t>그 당시 제 역할은 100여명의</w:t>
+        <w:t xml:space="preserve"> 2014년 군 입대를 하고서 행정병 직책을 맡게 되었습니다.</w:t>
+      </w:r>
+      <w:r>
+        <w:rPr>
+          <w:sz w:val="18"/>
+          <w:szCs w:val="24"/>
+        </w:rPr>
+        <w:t xml:space="preserve"> </w:t>
+      </w:r>
+      <w:r>
+        <w:rPr>
+          <w:rFonts w:hint="eastAsia"/>
+          <w:sz w:val="18"/>
+          <w:szCs w:val="24"/>
+        </w:rPr>
+        <w:t>행정병의</w:t>
+      </w:r>
+      <w:r>
+        <w:rPr>
+          <w:rFonts w:hint="eastAsia"/>
+          <w:sz w:val="18"/>
+          <w:szCs w:val="24"/>
+        </w:rPr>
+        <w:t xml:space="preserve"> 역할은 100여명의</w:t>
       </w:r>
       <w:r>
         <w:rPr>
@@ -160,297 +176,243 @@
           <w:sz w:val="18"/>
           <w:szCs w:val="24"/>
         </w:rPr>
-        <w:t>인사 행정병의 역할</w:t>
-      </w:r>
-      <w:r>
-        <w:rPr>
-          <w:rFonts w:hint="eastAsia"/>
-          <w:sz w:val="18"/>
-          <w:szCs w:val="24"/>
-        </w:rPr>
-        <w:t>은</w:t>
-      </w:r>
-      <w:r>
-        <w:rPr>
-          <w:rFonts w:hint="eastAsia"/>
-          <w:sz w:val="18"/>
-          <w:szCs w:val="24"/>
-        </w:rPr>
-        <w:t xml:space="preserve"> 일반 병사들의 가장 예민한 부분을 관리하는 역할이기에 책임감과 꼼꼼함을 요구하는 직책이었습니다.</w:t>
-      </w:r>
-      <w:r>
-        <w:rPr>
-          <w:sz w:val="18"/>
-          <w:szCs w:val="24"/>
-        </w:rPr>
-        <w:t xml:space="preserve"> </w:t>
-      </w:r>
-      <w:r>
-        <w:rPr>
-          <w:rFonts w:hint="eastAsia"/>
-          <w:sz w:val="18"/>
-          <w:szCs w:val="24"/>
-        </w:rPr>
-        <w:t>또한 인문계 고등학교를 졸업하고 디자인 학과를 다니던 저는 평소 엑셀이나 워드 작업과는 거리가 멀었습니다.</w:t>
-      </w:r>
-      <w:r>
-        <w:rPr>
-          <w:sz w:val="18"/>
-          <w:szCs w:val="24"/>
-        </w:rPr>
-        <w:t xml:space="preserve"> </w:t>
-      </w:r>
-      <w:r>
-        <w:rPr>
-          <w:rFonts w:hint="eastAsia"/>
-          <w:sz w:val="18"/>
-          <w:szCs w:val="24"/>
-        </w:rPr>
-        <w:t>이러한 부담감을 안고서 행정병을 했을 당시 엑셀과 워드를 배우는데 있어서는 어려움은 없었습니다.</w:t>
-      </w:r>
-      <w:r>
-        <w:rPr>
-          <w:sz w:val="18"/>
-          <w:szCs w:val="24"/>
-        </w:rPr>
-        <w:t xml:space="preserve"> </w:t>
-      </w:r>
-      <w:r>
-        <w:rPr>
-          <w:rFonts w:hint="eastAsia"/>
-          <w:sz w:val="18"/>
-          <w:szCs w:val="24"/>
-        </w:rPr>
-        <w:t xml:space="preserve">다만 꼼꼼함과 책임감을 </w:t>
-      </w:r>
-      <w:r>
-        <w:rPr>
-          <w:rFonts w:hint="eastAsia"/>
-          <w:sz w:val="18"/>
-          <w:szCs w:val="24"/>
-        </w:rPr>
-        <w:t>익히기까지 시간이 조금 걸렸고,</w:t>
-      </w:r>
-      <w:r>
-        <w:rPr>
-          <w:sz w:val="18"/>
-          <w:szCs w:val="24"/>
-        </w:rPr>
-        <w:t xml:space="preserve"> </w:t>
-      </w:r>
-      <w:r>
-        <w:rPr>
-          <w:rFonts w:hint="eastAsia"/>
-          <w:sz w:val="18"/>
-          <w:szCs w:val="24"/>
-        </w:rPr>
-        <w:t xml:space="preserve">업무적인 힘듦 보다는 관계에 있어서 힘든 부분이 가장 많았습니다. </w:t>
-      </w:r>
-      <w:r>
-        <w:rPr>
-          <w:rFonts w:hint="eastAsia"/>
-          <w:sz w:val="18"/>
-          <w:szCs w:val="24"/>
-        </w:rPr>
-        <w:t>근무환경</w:t>
-      </w:r>
-      <w:r>
-        <w:rPr>
-          <w:rFonts w:hint="eastAsia"/>
-          <w:sz w:val="18"/>
-          <w:szCs w:val="24"/>
-        </w:rPr>
-        <w:t>은</w:t>
-      </w:r>
-      <w:r>
-        <w:rPr>
-          <w:rFonts w:hint="eastAsia"/>
-          <w:sz w:val="18"/>
-          <w:szCs w:val="24"/>
-        </w:rPr>
-        <w:t xml:space="preserve"> 대부분 병사들 보다는 간부들과 함께하는 시간이 많았습니다.</w:t>
-      </w:r>
-      <w:r>
-        <w:rPr>
-          <w:sz w:val="18"/>
-          <w:szCs w:val="24"/>
-        </w:rPr>
-        <w:t xml:space="preserve"> </w:t>
-      </w:r>
-      <w:r>
-        <w:rPr>
-          <w:rFonts w:hint="eastAsia"/>
-          <w:sz w:val="18"/>
-          <w:szCs w:val="24"/>
-        </w:rPr>
-        <w:t>그렇기 때문에 문제 또한 간부들과 생</w:t>
-      </w:r>
-      <w:r>
-        <w:rPr>
-          <w:rFonts w:hint="eastAsia"/>
-          <w:sz w:val="18"/>
-          <w:szCs w:val="24"/>
-        </w:rPr>
-        <w:t>기는 경우가 대다수였습</w:t>
-      </w:r>
-      <w:r>
-        <w:rPr>
-          <w:rFonts w:hint="eastAsia"/>
-          <w:sz w:val="18"/>
-          <w:szCs w:val="24"/>
-        </w:rPr>
-        <w:t>니다.</w:t>
-      </w:r>
-      <w:r>
-        <w:rPr>
-          <w:sz w:val="18"/>
-          <w:szCs w:val="24"/>
-        </w:rPr>
-        <w:t xml:space="preserve"> </w:t>
-      </w:r>
-      <w:r>
-        <w:rPr>
-          <w:rFonts w:hint="eastAsia"/>
-          <w:sz w:val="18"/>
-          <w:szCs w:val="24"/>
-        </w:rPr>
-        <w:t>처음에는 직접적인 사회경험이 많이 없었던 터라 스트레스를 받더라도 참거나 둥글게 말하지 못하고 싸움이 커지는 경우가 많았습니다.</w:t>
-      </w:r>
-      <w:r>
-        <w:rPr>
-          <w:sz w:val="18"/>
-          <w:szCs w:val="24"/>
-        </w:rPr>
-        <w:t xml:space="preserve"> </w:t>
-      </w:r>
-      <w:r>
-        <w:rPr>
-          <w:rFonts w:hint="eastAsia"/>
-          <w:sz w:val="18"/>
-          <w:szCs w:val="24"/>
-        </w:rPr>
-        <w:t>수직적인 관계에 억울함을 느끼고 혼자 눈물을 훔쳤던 기억도 있습니다.</w:t>
-      </w:r>
-      <w:r>
-        <w:rPr>
-          <w:sz w:val="18"/>
-          <w:szCs w:val="24"/>
-        </w:rPr>
-        <w:t xml:space="preserve"> </w:t>
-      </w:r>
-      <w:r>
-        <w:rPr>
-          <w:rFonts w:hint="eastAsia"/>
-          <w:sz w:val="18"/>
-          <w:szCs w:val="24"/>
-        </w:rPr>
-        <w:t>스트레스를 받지 않기 위해서는 자신의 의사를 정확히 밝히면서도 둥글게 말할 수 있는 방법을 익혀야 했습니다.</w:t>
-      </w:r>
-      <w:r>
-        <w:rPr>
-          <w:sz w:val="18"/>
-          <w:szCs w:val="24"/>
-        </w:rPr>
-        <w:t xml:space="preserve"> </w:t>
-      </w:r>
-      <w:r>
-        <w:rPr>
-          <w:rFonts w:hint="eastAsia"/>
-          <w:sz w:val="18"/>
-          <w:szCs w:val="24"/>
-        </w:rPr>
-        <w:t xml:space="preserve">여러 시도 끝에 상대방의 입장을 먼저 이해해주고 내 입장을 이해해주길 </w:t>
-      </w:r>
-      <w:r>
-        <w:rPr>
-          <w:rFonts w:hint="eastAsia"/>
-          <w:sz w:val="18"/>
-          <w:szCs w:val="24"/>
-        </w:rPr>
-        <w:t>바라</w:t>
-      </w:r>
-      <w:r>
-        <w:rPr>
-          <w:rFonts w:hint="eastAsia"/>
-          <w:sz w:val="18"/>
-          <w:szCs w:val="24"/>
-        </w:rPr>
-        <w:t>기보단 요청하는 듯 해야 대부분의 대화가 잘 풀린다는 것을 알게 되었습니다.</w:t>
-      </w:r>
-      <w:r>
-        <w:rPr>
-          <w:sz w:val="18"/>
-          <w:szCs w:val="24"/>
-        </w:rPr>
-        <w:t xml:space="preserve"> </w:t>
-      </w:r>
-      <w:r>
-        <w:rPr>
-          <w:rFonts w:hint="eastAsia"/>
-          <w:sz w:val="18"/>
-          <w:szCs w:val="24"/>
-        </w:rPr>
-        <w:t>내가 남에게 바라듯이 남도 나에게 바라는 것이 있을 것이라고 생각하니 문제를 해결함에 있어서 많은 도움이 되었습니다.</w:t>
-      </w:r>
-      <w:r>
-        <w:rPr>
-          <w:sz w:val="18"/>
-          <w:szCs w:val="24"/>
-        </w:rPr>
-        <w:t xml:space="preserve"> </w:t>
-      </w:r>
-      <w:r>
-        <w:rPr>
-          <w:rFonts w:hint="eastAsia"/>
-          <w:sz w:val="18"/>
-          <w:szCs w:val="24"/>
-        </w:rPr>
-        <w:t>먼저 이해해주길 바라며 억울해하고 스트레스 받기보다 상대방의 입장을 먼저 헤아리는 것이 상대방에 대한 기본적인 예의가 아닐까 라는 생각을 갖게 되는 계기가 되었습니다.</w:t>
-      </w:r>
-      <w:r>
-        <w:rPr>
-          <w:sz w:val="18"/>
-          <w:szCs w:val="24"/>
-        </w:rPr>
-        <w:t xml:space="preserve"> </w:t>
-      </w:r>
-      <w:r>
-        <w:rPr>
-          <w:rFonts w:hint="eastAsia"/>
-          <w:sz w:val="18"/>
-          <w:szCs w:val="24"/>
-        </w:rPr>
-        <w:t>마음속의 화를 다스리는 방법을 알게 되었고,</w:t>
-      </w:r>
-      <w:r>
-        <w:rPr>
-          <w:sz w:val="18"/>
-          <w:szCs w:val="24"/>
-        </w:rPr>
-        <w:t xml:space="preserve"> </w:t>
-      </w:r>
-      <w:r>
-        <w:rPr>
-          <w:rFonts w:hint="eastAsia"/>
-          <w:sz w:val="18"/>
-          <w:szCs w:val="24"/>
-        </w:rPr>
-        <w:t xml:space="preserve">또한 </w:t>
-      </w:r>
-      <w:r>
-        <w:rPr>
-          <w:sz w:val="18"/>
-          <w:szCs w:val="24"/>
-        </w:rPr>
-        <w:t>100</w:t>
-      </w:r>
-      <w:r>
-        <w:rPr>
-          <w:rFonts w:hint="eastAsia"/>
-          <w:sz w:val="18"/>
-          <w:szCs w:val="24"/>
-        </w:rPr>
-        <w:t>여명의 인사관리를 해야하는 행정병 역할에 요구되는 꼼꼼함과 책임감을 몸에 익힐 수 있는 좋은 계기가 되었습니다.</w:t>
+        <w:t xml:space="preserve">일반 </w:t>
+      </w:r>
+      <w:r>
+        <w:rPr>
+          <w:rFonts w:hint="eastAsia"/>
+          <w:sz w:val="18"/>
+          <w:szCs w:val="24"/>
+        </w:rPr>
+        <w:t>병사들</w:t>
+      </w:r>
+      <w:r>
+        <w:rPr>
+          <w:rFonts w:hint="eastAsia"/>
+          <w:sz w:val="18"/>
+          <w:szCs w:val="24"/>
+        </w:rPr>
+        <w:t xml:space="preserve">의 예민한 부분을 관리하는 역할이기에 책임감과 꼼꼼함을 </w:t>
+      </w:r>
+      <w:r>
+        <w:rPr>
+          <w:rFonts w:hint="eastAsia"/>
+          <w:sz w:val="18"/>
+          <w:szCs w:val="24"/>
+        </w:rPr>
+        <w:t>요구하</w:t>
+      </w:r>
+      <w:r>
+        <w:rPr>
+          <w:rFonts w:hint="eastAsia"/>
+          <w:sz w:val="18"/>
+          <w:szCs w:val="24"/>
+        </w:rPr>
+        <w:t>며</w:t>
+      </w:r>
+      <w:r>
+        <w:rPr>
+          <w:rFonts w:hint="eastAsia"/>
+          <w:sz w:val="18"/>
+          <w:szCs w:val="24"/>
+        </w:rPr>
+        <w:t xml:space="preserve"> 중립적이어야 했습니다. </w:t>
+      </w:r>
+      <w:r>
+        <w:rPr>
+          <w:rFonts w:hint="eastAsia"/>
+          <w:sz w:val="18"/>
+          <w:szCs w:val="24"/>
+        </w:rPr>
+        <w:t>사수에게 인수인계를 받을 당시 행정병의 업무는 체계적인 관리가 아닌</w:t>
+      </w:r>
+      <w:r>
+        <w:rPr>
+          <w:rFonts w:hint="eastAsia"/>
+          <w:sz w:val="18"/>
+          <w:szCs w:val="24"/>
+        </w:rPr>
+        <w:t xml:space="preserve"> </w:t>
+      </w:r>
+      <w:r>
+        <w:rPr>
+          <w:rFonts w:hint="eastAsia"/>
+          <w:sz w:val="18"/>
+          <w:szCs w:val="24"/>
+        </w:rPr>
+        <w:t xml:space="preserve">개인의 감정을 업무에 적용시킬 수 있는 부조리한 방법이었습니다. </w:t>
+      </w:r>
+      <w:r>
+        <w:rPr>
+          <w:rFonts w:hint="eastAsia"/>
+          <w:sz w:val="18"/>
+          <w:szCs w:val="24"/>
+        </w:rPr>
+        <w:t>당시 부대의 문화는 병사들 사이에서 계급에 따른 차별화는 당연하였기 때문에 업무 방식 또한 부조리</w:t>
+      </w:r>
+      <w:r>
+        <w:rPr>
+          <w:rFonts w:hint="eastAsia"/>
+          <w:sz w:val="18"/>
+          <w:szCs w:val="24"/>
+        </w:rPr>
+        <w:t>했</w:t>
+      </w:r>
+      <w:r>
+        <w:rPr>
+          <w:rFonts w:hint="eastAsia"/>
+          <w:sz w:val="18"/>
+          <w:szCs w:val="24"/>
+        </w:rPr>
+        <w:t xml:space="preserve">습니다. </w:t>
+      </w:r>
+      <w:r>
+        <w:rPr>
+          <w:sz w:val="18"/>
+          <w:szCs w:val="24"/>
+        </w:rPr>
+        <w:t>‘</w:t>
+      </w:r>
+      <w:r>
+        <w:rPr>
+          <w:rFonts w:hint="eastAsia"/>
+          <w:sz w:val="18"/>
+          <w:szCs w:val="24"/>
+        </w:rPr>
+        <w:t>휴가는 선임부터, 근무는 후임부터</w:t>
+      </w:r>
+      <w:r>
+        <w:rPr>
+          <w:sz w:val="18"/>
+          <w:szCs w:val="24"/>
+        </w:rPr>
+        <w:t xml:space="preserve">’ </w:t>
+      </w:r>
+      <w:r>
+        <w:rPr>
+          <w:rFonts w:hint="eastAsia"/>
+          <w:sz w:val="18"/>
+          <w:szCs w:val="24"/>
+        </w:rPr>
+        <w:t>라는 말이 사수가 가장 먼저 해준 말이었습니다.</w:t>
+      </w:r>
+      <w:r>
+        <w:rPr>
+          <w:rFonts w:hint="eastAsia"/>
+          <w:sz w:val="18"/>
+          <w:szCs w:val="24"/>
+        </w:rPr>
+        <w:t xml:space="preserve"> 시간이 지나 공정한 군생활을 지향하는 선진병영문화가 실시되면서 부조리함을 고칠 수 있는 명분이 생기게 되었습니다.</w:t>
+      </w:r>
+      <w:r>
+        <w:rPr>
+          <w:rFonts w:hint="eastAsia"/>
+          <w:sz w:val="18"/>
+          <w:szCs w:val="24"/>
+        </w:rPr>
+        <w:t xml:space="preserve"> 공정한 근무와 휴가 관리를 위해 엑셀의 함수를 </w:t>
+      </w:r>
+      <w:r>
+        <w:rPr>
+          <w:rFonts w:hint="eastAsia"/>
+          <w:sz w:val="18"/>
+          <w:szCs w:val="24"/>
+        </w:rPr>
+        <w:t>활용하여</w:t>
+      </w:r>
+      <w:r>
+        <w:rPr>
+          <w:rFonts w:hint="eastAsia"/>
+          <w:sz w:val="18"/>
+          <w:szCs w:val="24"/>
+        </w:rPr>
+        <w:t xml:space="preserve"> 행정병의 임의대로 결정하여 관리하던 전의 방식과 달리 의지가 전혀 개입될 수 없도록 프로그램화 </w:t>
+      </w:r>
+      <w:r>
+        <w:rPr>
+          <w:rFonts w:hint="eastAsia"/>
+          <w:sz w:val="18"/>
+          <w:szCs w:val="24"/>
+        </w:rPr>
+        <w:t>하였</w:t>
+      </w:r>
+      <w:r>
+        <w:rPr>
+          <w:rFonts w:hint="eastAsia"/>
+          <w:sz w:val="18"/>
+          <w:szCs w:val="24"/>
+        </w:rPr>
+        <w:t xml:space="preserve">습니다. </w:t>
+      </w:r>
+      <w:r>
+        <w:rPr>
+          <w:rFonts w:hint="eastAsia"/>
+          <w:sz w:val="18"/>
+          <w:szCs w:val="24"/>
+        </w:rPr>
+        <w:t xml:space="preserve">이를 통해 </w:t>
+      </w:r>
+      <w:r>
+        <w:rPr>
+          <w:rFonts w:hint="eastAsia"/>
+          <w:sz w:val="18"/>
+          <w:szCs w:val="24"/>
+        </w:rPr>
+        <w:t>부조리한 병영 문화를 공정하고 투명한 문화로 발전시킬 수 있었습니다</w:t>
+      </w:r>
+      <w:r>
+        <w:rPr>
+          <w:rFonts w:hint="eastAsia"/>
+          <w:sz w:val="18"/>
+          <w:szCs w:val="24"/>
+        </w:rPr>
+        <w:t>. 또한 매일같이 오류없는 근무표를 만들기 위해 실시간으로 병사들 각각의 몸과 심리 상태, 휴가여부, 시간대별 근무 가능시간 등을 체크해가며 꼼꼼한 관리를</w:t>
+      </w:r>
+      <w:r>
+        <w:rPr>
+          <w:rFonts w:hint="eastAsia"/>
+          <w:sz w:val="18"/>
+          <w:szCs w:val="24"/>
+        </w:rPr>
+        <w:t xml:space="preserve"> 해야 했습니다.</w:t>
+      </w:r>
+      <w:r>
+        <w:rPr>
+          <w:sz w:val="18"/>
+          <w:szCs w:val="24"/>
+        </w:rPr>
+        <w:t xml:space="preserve"> </w:t>
+      </w:r>
+      <w:r>
+        <w:rPr>
+          <w:rFonts w:hint="eastAsia"/>
+          <w:sz w:val="18"/>
+          <w:szCs w:val="24"/>
+        </w:rPr>
+        <w:t>그러기 위해 제 손에는 매일 노트와 볼펜이 쥐어져 있었습니다.</w:t>
+      </w:r>
+      <w:r>
+        <w:rPr>
+          <w:sz w:val="18"/>
+          <w:szCs w:val="24"/>
+        </w:rPr>
+        <w:t xml:space="preserve"> </w:t>
+      </w:r>
+      <w:r>
+        <w:rPr>
+          <w:rFonts w:hint="eastAsia"/>
+          <w:sz w:val="18"/>
+          <w:szCs w:val="24"/>
+        </w:rPr>
+        <w:t xml:space="preserve">이러한 </w:t>
+      </w:r>
+      <w:r>
+        <w:rPr>
+          <w:rFonts w:hint="eastAsia"/>
+          <w:sz w:val="18"/>
+          <w:szCs w:val="24"/>
+        </w:rPr>
+        <w:t>경험과 습관은 꼼꼼함을 요구하는 업무를 수행하는데 있어서 기본적인 밑바탕이 되었습니다.</w:t>
       </w:r>
     </w:p>
     <w:p>
@@ -544,45 +506,523 @@
           <w:sz w:val="18"/>
           <w:szCs w:val="20"/>
         </w:rPr>
-        <w:t>15년도 담뱃값이 인상과 더불어 스스로 이루고자 하는 바를 이룰 수 있는 사람인지 시험해보고자 금연을 계획하게 되었습니다.</w:t>
-      </w:r>
-      <w:r>
-        <w:rPr>
-          <w:sz w:val="18"/>
-          <w:szCs w:val="20"/>
-        </w:rPr>
-        <w:t xml:space="preserve"> </w:t>
-      </w:r>
-      <w:r>
-        <w:rPr>
-          <w:rFonts w:hint="eastAsia"/>
-          <w:sz w:val="18"/>
-          <w:szCs w:val="20"/>
-        </w:rPr>
-        <w:t>21살 당시 흡연은 스트레스를 풀거나</w:t>
-      </w:r>
-      <w:r>
-        <w:rPr>
-          <w:sz w:val="18"/>
-          <w:szCs w:val="20"/>
-        </w:rPr>
-        <w:t xml:space="preserve"> </w:t>
-      </w:r>
-      <w:r>
-        <w:rPr>
-          <w:rFonts w:hint="eastAsia"/>
-          <w:sz w:val="18"/>
-          <w:szCs w:val="20"/>
-        </w:rPr>
-        <w:t xml:space="preserve">휴식이 필요할 때, 기분이 좋을 때 등 쉽게 즐길 수 있는 </w:t>
-      </w:r>
-      <w:r>
-        <w:rPr>
-          <w:rFonts w:hint="eastAsia"/>
-          <w:sz w:val="18"/>
-          <w:szCs w:val="20"/>
-        </w:rPr>
-        <w:t>습관이었습니다</w:t>
+        <w:t xml:space="preserve">군 복무를 하던 </w:t>
+      </w:r>
+      <w:r>
+        <w:rPr>
+          <w:rFonts w:hint="eastAsia"/>
+          <w:sz w:val="18"/>
+          <w:szCs w:val="20"/>
+        </w:rPr>
+        <w:t>시절</w:t>
+      </w:r>
+      <w:r>
+        <w:rPr>
+          <w:rFonts w:hint="eastAsia"/>
+          <w:sz w:val="18"/>
+          <w:szCs w:val="20"/>
+        </w:rPr>
+        <w:t xml:space="preserve"> </w:t>
+      </w:r>
+      <w:r>
+        <w:rPr>
+          <w:rFonts w:hint="eastAsia"/>
+          <w:sz w:val="18"/>
+          <w:szCs w:val="20"/>
+        </w:rPr>
+        <w:t xml:space="preserve">키 </w:t>
+      </w:r>
+      <w:r>
+        <w:rPr>
+          <w:sz w:val="18"/>
+          <w:szCs w:val="20"/>
+        </w:rPr>
+        <w:t>176</w:t>
+      </w:r>
+      <w:r>
+        <w:rPr>
+          <w:rFonts w:hint="eastAsia"/>
+          <w:sz w:val="18"/>
+          <w:szCs w:val="20"/>
+        </w:rPr>
+        <w:t>cm에 몸무게 56</w:t>
+      </w:r>
+      <w:r>
+        <w:rPr>
+          <w:sz w:val="18"/>
+          <w:szCs w:val="20"/>
+        </w:rPr>
+        <w:t>kg</w:t>
+      </w:r>
+      <w:r>
+        <w:rPr>
+          <w:rFonts w:hint="eastAsia"/>
+          <w:sz w:val="18"/>
+          <w:szCs w:val="20"/>
+        </w:rPr>
+        <w:t>으로 저체중이었습니다.</w:t>
+      </w:r>
+      <w:r>
+        <w:rPr>
+          <w:sz w:val="18"/>
+          <w:szCs w:val="20"/>
+        </w:rPr>
+        <w:t xml:space="preserve"> </w:t>
+      </w:r>
+      <w:r>
+        <w:rPr>
+          <w:rFonts w:hint="eastAsia"/>
+          <w:sz w:val="18"/>
+          <w:szCs w:val="20"/>
+        </w:rPr>
+        <w:t>건강과 더불어 사회적 시선을 고려해 보았을 때 개선이 필요하다는</w:t>
+      </w:r>
+      <w:r>
+        <w:rPr>
+          <w:rFonts w:hint="eastAsia"/>
+          <w:sz w:val="18"/>
+          <w:szCs w:val="20"/>
+        </w:rPr>
+        <w:t xml:space="preserve"> 생각이 들었고,</w:t>
+      </w:r>
+      <w:r>
+        <w:rPr>
+          <w:sz w:val="18"/>
+          <w:szCs w:val="20"/>
+        </w:rPr>
+        <w:t xml:space="preserve"> </w:t>
+      </w:r>
+      <w:r>
+        <w:rPr>
+          <w:rFonts w:hint="eastAsia"/>
+          <w:sz w:val="18"/>
+          <w:szCs w:val="20"/>
+        </w:rPr>
+        <w:t>금연</w:t>
+      </w:r>
+      <w:r>
+        <w:rPr>
+          <w:rFonts w:hint="eastAsia"/>
+          <w:sz w:val="18"/>
+          <w:szCs w:val="20"/>
+        </w:rPr>
+        <w:t>과 운동</w:t>
+      </w:r>
+      <w:r>
+        <w:rPr>
+          <w:rFonts w:hint="eastAsia"/>
+          <w:sz w:val="18"/>
+          <w:szCs w:val="20"/>
+        </w:rPr>
+        <w:t>을 계획하게 되었습니다.</w:t>
+      </w:r>
+      <w:r>
+        <w:rPr>
+          <w:sz w:val="18"/>
+          <w:szCs w:val="20"/>
+        </w:rPr>
+        <w:t xml:space="preserve"> </w:t>
+      </w:r>
+      <w:r>
+        <w:rPr>
+          <w:rFonts w:hint="eastAsia"/>
+          <w:sz w:val="18"/>
+          <w:szCs w:val="20"/>
+        </w:rPr>
+        <w:t>주변에</w:t>
+      </w:r>
+      <w:r>
+        <w:rPr>
+          <w:rFonts w:hint="eastAsia"/>
+          <w:sz w:val="18"/>
+          <w:szCs w:val="20"/>
+        </w:rPr>
+        <w:t>는</w:t>
+      </w:r>
+      <w:r>
+        <w:rPr>
+          <w:rFonts w:hint="eastAsia"/>
+          <w:sz w:val="18"/>
+          <w:szCs w:val="20"/>
+        </w:rPr>
+        <w:t xml:space="preserve"> 금연을 시도하는 사람들이 많았습니다.</w:t>
+      </w:r>
+      <w:r>
+        <w:rPr>
+          <w:sz w:val="18"/>
+          <w:szCs w:val="20"/>
+        </w:rPr>
+        <w:t xml:space="preserve"> </w:t>
+      </w:r>
+      <w:r>
+        <w:rPr>
+          <w:rFonts w:hint="eastAsia"/>
+          <w:sz w:val="18"/>
+          <w:szCs w:val="20"/>
+        </w:rPr>
+        <w:t xml:space="preserve">대부분의 사람들은 금연을 실패했고 그 원인을 알고 </w:t>
+      </w:r>
+      <w:r>
+        <w:rPr>
+          <w:rFonts w:hint="eastAsia"/>
+          <w:sz w:val="18"/>
+          <w:szCs w:val="20"/>
+        </w:rPr>
+        <w:t>공략하면 고칠 수 있지 않을까 생각했습니다.</w:t>
+      </w:r>
+      <w:r>
+        <w:rPr>
+          <w:sz w:val="18"/>
+          <w:szCs w:val="20"/>
+        </w:rPr>
+        <w:t xml:space="preserve"> </w:t>
+      </w:r>
+      <w:r>
+        <w:rPr>
+          <w:rFonts w:hint="eastAsia"/>
+          <w:sz w:val="18"/>
+          <w:szCs w:val="20"/>
+        </w:rPr>
+        <w:t>순간적인 의지</w:t>
+      </w:r>
+      <w:r>
+        <w:rPr>
+          <w:rFonts w:hint="eastAsia"/>
+          <w:sz w:val="18"/>
+          <w:szCs w:val="20"/>
+        </w:rPr>
+        <w:t>만으로 금연을 시도한다는 점이</w:t>
+      </w:r>
+      <w:r>
+        <w:rPr>
+          <w:rFonts w:hint="eastAsia"/>
+          <w:sz w:val="18"/>
+          <w:szCs w:val="20"/>
+        </w:rPr>
+        <w:t xml:space="preserve"> 대부분의 실패 원인이</w:t>
+      </w:r>
+      <w:r>
+        <w:rPr>
+          <w:rFonts w:hint="eastAsia"/>
+          <w:sz w:val="18"/>
+          <w:szCs w:val="20"/>
+        </w:rPr>
+        <w:t>었습니다.</w:t>
+      </w:r>
+      <w:r>
+        <w:rPr>
+          <w:sz w:val="18"/>
+          <w:szCs w:val="20"/>
+        </w:rPr>
+        <w:t xml:space="preserve"> </w:t>
+      </w:r>
+      <w:r>
+        <w:rPr>
+          <w:rFonts w:hint="eastAsia"/>
+          <w:sz w:val="18"/>
+          <w:szCs w:val="20"/>
+        </w:rPr>
+        <w:t xml:space="preserve">금연은 인내심이 가장 중요한 요소이지만 </w:t>
+      </w:r>
+      <w:r>
+        <w:rPr>
+          <w:rFonts w:hint="eastAsia"/>
+          <w:sz w:val="18"/>
+          <w:szCs w:val="20"/>
+        </w:rPr>
+        <w:t>인내심에만 의지하지 않는 것</w:t>
+      </w:r>
+      <w:r>
+        <w:rPr>
+          <w:rFonts w:hint="eastAsia"/>
+          <w:sz w:val="18"/>
+          <w:szCs w:val="20"/>
+        </w:rPr>
+        <w:t>이 요령이었습</w:t>
+      </w:r>
+      <w:r>
+        <w:rPr>
+          <w:rFonts w:hint="eastAsia"/>
+          <w:sz w:val="18"/>
+          <w:szCs w:val="20"/>
+        </w:rPr>
+        <w:t>니다.</w:t>
+      </w:r>
+      <w:r>
+        <w:rPr>
+          <w:sz w:val="18"/>
+          <w:szCs w:val="20"/>
+        </w:rPr>
+        <w:t xml:space="preserve"> </w:t>
+      </w:r>
+      <w:r>
+        <w:rPr>
+          <w:rFonts w:hint="eastAsia"/>
+          <w:sz w:val="18"/>
+          <w:szCs w:val="20"/>
+        </w:rPr>
+        <w:t>금연</w:t>
+      </w:r>
+      <w:r>
+        <w:rPr>
+          <w:rFonts w:hint="eastAsia"/>
+          <w:sz w:val="18"/>
+          <w:szCs w:val="20"/>
+        </w:rPr>
+        <w:t>을 인내심에만 의지하지 않고 성공할 수 있는 방법은</w:t>
+      </w:r>
+      <w:r>
+        <w:rPr>
+          <w:rFonts w:hint="eastAsia"/>
+          <w:sz w:val="18"/>
+          <w:szCs w:val="20"/>
+        </w:rPr>
+        <w:t xml:space="preserve"> </w:t>
+      </w:r>
+      <w:r>
+        <w:rPr>
+          <w:rFonts w:hint="eastAsia"/>
+          <w:sz w:val="18"/>
+          <w:szCs w:val="20"/>
+        </w:rPr>
+        <w:t xml:space="preserve">체계적인 계획을 통해 </w:t>
+      </w:r>
+      <w:r>
+        <w:rPr>
+          <w:rFonts w:hint="eastAsia"/>
+          <w:sz w:val="18"/>
+          <w:szCs w:val="20"/>
+        </w:rPr>
+        <w:t>조금씩 줄여 나가며 어제보다 나아진 오늘을 통해 절제하는 즐거움을 느끼는 것이었습니다.</w:t>
+      </w:r>
+      <w:r>
+        <w:rPr>
+          <w:sz w:val="18"/>
+          <w:szCs w:val="20"/>
+        </w:rPr>
+        <w:t xml:space="preserve"> </w:t>
+      </w:r>
+      <w:r>
+        <w:rPr>
+          <w:rFonts w:hint="eastAsia"/>
+          <w:sz w:val="18"/>
+          <w:szCs w:val="20"/>
+        </w:rPr>
+        <w:t>첫 주</w:t>
+      </w:r>
+      <w:r>
+        <w:rPr>
+          <w:rFonts w:hint="eastAsia"/>
+          <w:sz w:val="18"/>
+          <w:szCs w:val="20"/>
+        </w:rPr>
+        <w:t>엔</w:t>
+      </w:r>
+      <w:r>
+        <w:rPr>
+          <w:rFonts w:hint="eastAsia"/>
+          <w:sz w:val="18"/>
+          <w:szCs w:val="20"/>
+        </w:rPr>
+        <w:t xml:space="preserve"> 하루 </w:t>
+      </w:r>
+      <w:r>
+        <w:rPr>
+          <w:sz w:val="18"/>
+          <w:szCs w:val="20"/>
+        </w:rPr>
+        <w:t>1</w:t>
+      </w:r>
+      <w:r>
+        <w:rPr>
+          <w:rFonts w:hint="eastAsia"/>
+          <w:sz w:val="18"/>
+          <w:szCs w:val="20"/>
+        </w:rPr>
+        <w:t>0개비,</w:t>
+      </w:r>
+      <w:r>
+        <w:rPr>
+          <w:sz w:val="18"/>
+          <w:szCs w:val="20"/>
+        </w:rPr>
+        <w:t xml:space="preserve"> </w:t>
+      </w:r>
+      <w:r>
+        <w:rPr>
+          <w:rFonts w:hint="eastAsia"/>
+          <w:sz w:val="18"/>
+          <w:szCs w:val="20"/>
+        </w:rPr>
+        <w:t>둘째 주</w:t>
+      </w:r>
+      <w:r>
+        <w:rPr>
+          <w:rFonts w:hint="eastAsia"/>
+          <w:sz w:val="18"/>
+          <w:szCs w:val="20"/>
+        </w:rPr>
+        <w:t>엔</w:t>
+      </w:r>
+      <w:r>
+        <w:rPr>
+          <w:rFonts w:hint="eastAsia"/>
+          <w:sz w:val="18"/>
+          <w:szCs w:val="20"/>
+        </w:rPr>
+        <w:t xml:space="preserve"> </w:t>
+      </w:r>
+      <w:r>
+        <w:rPr>
+          <w:sz w:val="18"/>
+          <w:szCs w:val="20"/>
+        </w:rPr>
+        <w:t>8</w:t>
+      </w:r>
+      <w:r>
+        <w:rPr>
+          <w:rFonts w:hint="eastAsia"/>
+          <w:sz w:val="18"/>
+          <w:szCs w:val="20"/>
+        </w:rPr>
+        <w:t>개비,</w:t>
+      </w:r>
+      <w:r>
+        <w:rPr>
+          <w:sz w:val="18"/>
+          <w:szCs w:val="20"/>
+        </w:rPr>
+        <w:t xml:space="preserve"> </w:t>
+      </w:r>
+      <w:r>
+        <w:rPr>
+          <w:rFonts w:hint="eastAsia"/>
+          <w:sz w:val="18"/>
+          <w:szCs w:val="20"/>
+        </w:rPr>
+        <w:t xml:space="preserve">한달 뒤엔 </w:t>
+      </w:r>
+      <w:r>
+        <w:rPr>
+          <w:sz w:val="18"/>
+          <w:szCs w:val="20"/>
+        </w:rPr>
+        <w:t>3</w:t>
+      </w:r>
+      <w:r>
+        <w:rPr>
+          <w:rFonts w:hint="eastAsia"/>
+          <w:sz w:val="18"/>
+          <w:szCs w:val="20"/>
+        </w:rPr>
+        <w:t>개비</w:t>
+      </w:r>
+      <w:r>
+        <w:rPr>
+          <w:rFonts w:hint="eastAsia"/>
+          <w:sz w:val="18"/>
+          <w:szCs w:val="20"/>
+        </w:rPr>
+        <w:t xml:space="preserve">, 3개월 후엔 최종적으로 피우지 않는 것을 목표로 뒤돌아봤을 때 조금씩 나아진 내 모습을 느끼며 절제의 즐거움을 느낄 수 </w:t>
+      </w:r>
+      <w:r>
+        <w:rPr>
+          <w:rFonts w:hint="eastAsia"/>
+          <w:sz w:val="18"/>
+          <w:szCs w:val="20"/>
+        </w:rPr>
+        <w:t xml:space="preserve">있도록 </w:t>
+      </w:r>
+      <w:r>
+        <w:rPr>
+          <w:rFonts w:hint="eastAsia"/>
+          <w:sz w:val="18"/>
+          <w:szCs w:val="20"/>
+        </w:rPr>
+        <w:t>금연을 시도했습니다.</w:t>
+      </w:r>
+      <w:r>
+        <w:rPr>
+          <w:sz w:val="18"/>
+          <w:szCs w:val="20"/>
+        </w:rPr>
+        <w:t xml:space="preserve"> </w:t>
+      </w:r>
+      <w:r>
+        <w:rPr>
+          <w:rFonts w:hint="eastAsia"/>
+          <w:sz w:val="18"/>
+          <w:szCs w:val="20"/>
+        </w:rPr>
+        <w:t xml:space="preserve">그 결과 </w:t>
+      </w:r>
+      <w:r>
+        <w:rPr>
+          <w:sz w:val="18"/>
+          <w:szCs w:val="20"/>
+        </w:rPr>
+        <w:t>15</w:t>
+      </w:r>
+      <w:r>
+        <w:rPr>
+          <w:rFonts w:hint="eastAsia"/>
+          <w:sz w:val="18"/>
+          <w:szCs w:val="20"/>
+        </w:rPr>
+        <w:t xml:space="preserve">년 </w:t>
+      </w:r>
+      <w:r>
+        <w:rPr>
+          <w:sz w:val="18"/>
+          <w:szCs w:val="20"/>
+        </w:rPr>
+        <w:t>1</w:t>
+      </w:r>
+      <w:r>
+        <w:rPr>
+          <w:rFonts w:hint="eastAsia"/>
+          <w:sz w:val="18"/>
+          <w:szCs w:val="20"/>
+        </w:rPr>
+        <w:t xml:space="preserve">월 </w:t>
+      </w:r>
+      <w:r>
+        <w:rPr>
+          <w:sz w:val="18"/>
+          <w:szCs w:val="20"/>
+        </w:rPr>
+        <w:t>1</w:t>
+      </w:r>
+      <w:r>
+        <w:rPr>
+          <w:rFonts w:hint="eastAsia"/>
+          <w:sz w:val="18"/>
+          <w:szCs w:val="20"/>
+        </w:rPr>
+        <w:t>일 이후로 금연을 계속 이어나가고 있으며,</w:t>
+      </w:r>
+      <w:r>
+        <w:rPr>
+          <w:sz w:val="18"/>
+          <w:szCs w:val="20"/>
+        </w:rPr>
+        <w:t xml:space="preserve"> </w:t>
+      </w:r>
+      <w:r>
+        <w:rPr>
+          <w:rFonts w:hint="eastAsia"/>
+          <w:sz w:val="18"/>
+          <w:szCs w:val="20"/>
+        </w:rPr>
+        <w:t xml:space="preserve">다른 어떤 일에 있어서도 </w:t>
+      </w:r>
+      <w:r>
+        <w:rPr>
+          <w:rFonts w:hint="eastAsia"/>
+          <w:sz w:val="18"/>
+          <w:szCs w:val="20"/>
+        </w:rPr>
+        <w:t>의지만으로 접근하기보다 체계성을 가지고 한걸음씩 나아가는 연습을 하게 되었습니다</w:t>
       </w:r>
       <w:r>
         <w:rPr>
@@ -591,483 +1031,6 @@
           <w:szCs w:val="20"/>
         </w:rPr>
         <w:t>.</w:t>
-      </w:r>
-      <w:r>
-        <w:rPr>
-          <w:sz w:val="18"/>
-          <w:szCs w:val="20"/>
-        </w:rPr>
-        <w:t xml:space="preserve"> </w:t>
-      </w:r>
-      <w:r>
-        <w:rPr>
-          <w:rFonts w:hint="eastAsia"/>
-          <w:sz w:val="18"/>
-          <w:szCs w:val="20"/>
-        </w:rPr>
-        <w:t>당시 군 복무를 하던 중 행정업무로 인한 운동 부족과 스트레스로 저 체중 몸무게가 더 적게 나가기 시작했습니다.</w:t>
-      </w:r>
-      <w:r>
-        <w:rPr>
-          <w:sz w:val="18"/>
-          <w:szCs w:val="20"/>
-        </w:rPr>
-        <w:t xml:space="preserve"> </w:t>
-      </w:r>
-      <w:r>
-        <w:rPr>
-          <w:rFonts w:hint="eastAsia"/>
-          <w:sz w:val="18"/>
-          <w:szCs w:val="20"/>
-        </w:rPr>
-        <w:t>스트레스를 풀기 위해,</w:t>
-      </w:r>
-      <w:r>
-        <w:rPr>
-          <w:sz w:val="18"/>
-          <w:szCs w:val="20"/>
-        </w:rPr>
-        <w:t xml:space="preserve"> </w:t>
-      </w:r>
-      <w:r>
-        <w:rPr>
-          <w:rFonts w:hint="eastAsia"/>
-          <w:sz w:val="18"/>
-          <w:szCs w:val="20"/>
-        </w:rPr>
-        <w:t xml:space="preserve">휴식을 취하기 위해 흡연을 하던 중 어느 순간 </w:t>
-      </w:r>
-      <w:r>
-        <w:rPr>
-          <w:sz w:val="18"/>
-          <w:szCs w:val="20"/>
-        </w:rPr>
-        <w:t>‘</w:t>
-      </w:r>
-      <w:r>
-        <w:rPr>
-          <w:rFonts w:hint="eastAsia"/>
-          <w:sz w:val="18"/>
-          <w:szCs w:val="20"/>
-        </w:rPr>
-        <w:t>흡연이 스트레스를 풀어주는 것이 아니라</w:t>
-      </w:r>
-      <w:r>
-        <w:rPr>
-          <w:rFonts w:hint="eastAsia"/>
-          <w:sz w:val="18"/>
-          <w:szCs w:val="20"/>
-        </w:rPr>
-        <w:t xml:space="preserve"> 중독으로 인해</w:t>
-      </w:r>
-      <w:r>
-        <w:rPr>
-          <w:rFonts w:hint="eastAsia"/>
-          <w:sz w:val="18"/>
-          <w:szCs w:val="20"/>
-        </w:rPr>
-        <w:t xml:space="preserve"> 잠시 </w:t>
-      </w:r>
-      <w:r>
-        <w:rPr>
-          <w:rFonts w:hint="eastAsia"/>
-          <w:sz w:val="18"/>
-          <w:szCs w:val="20"/>
-        </w:rPr>
-        <w:t>흡연을 하고싶은 욕구를 해소시켜 마치 스트레스가 해소되는 듯한 착각을 일으키는 것이 아닐까?</w:t>
-      </w:r>
-      <w:r>
-        <w:rPr>
-          <w:sz w:val="18"/>
-          <w:szCs w:val="20"/>
-        </w:rPr>
-        <w:t xml:space="preserve"> </w:t>
-      </w:r>
-      <w:r>
-        <w:rPr>
-          <w:rFonts w:hint="eastAsia"/>
-          <w:sz w:val="18"/>
-          <w:szCs w:val="20"/>
-        </w:rPr>
-        <w:t>중독에서 벗어난 내 미래의 모습은 지금보다 더 행복하지 않을까</w:t>
-      </w:r>
-      <w:r>
-        <w:rPr>
-          <w:sz w:val="18"/>
-          <w:szCs w:val="20"/>
-        </w:rPr>
-        <w:t>?’</w:t>
-      </w:r>
-      <w:r>
-        <w:rPr>
-          <w:rFonts w:hint="eastAsia"/>
-          <w:sz w:val="18"/>
-          <w:szCs w:val="20"/>
-        </w:rPr>
-        <w:t xml:space="preserve"> 라는 생각이 들게 되었습니다</w:t>
-      </w:r>
-      <w:r>
-        <w:rPr>
-          <w:sz w:val="18"/>
-          <w:szCs w:val="20"/>
-        </w:rPr>
-        <w:t xml:space="preserve">. </w:t>
-      </w:r>
-      <w:r>
-        <w:rPr>
-          <w:rFonts w:hint="eastAsia"/>
-          <w:sz w:val="18"/>
-          <w:szCs w:val="20"/>
-        </w:rPr>
-        <w:t>문득 자신을 시험해보고 싶다는 생각이 들었고,</w:t>
-      </w:r>
-      <w:r>
-        <w:rPr>
-          <w:sz w:val="18"/>
-          <w:szCs w:val="20"/>
-        </w:rPr>
-        <w:t xml:space="preserve"> </w:t>
-      </w:r>
-      <w:r>
-        <w:rPr>
-          <w:rFonts w:hint="eastAsia"/>
-          <w:sz w:val="18"/>
-          <w:szCs w:val="20"/>
-        </w:rPr>
-        <w:t>금연을 계획하게 되었습니다.</w:t>
-      </w:r>
-      <w:r>
-        <w:rPr>
-          <w:sz w:val="18"/>
-          <w:szCs w:val="20"/>
-        </w:rPr>
-        <w:t xml:space="preserve"> </w:t>
-      </w:r>
-      <w:r>
-        <w:rPr>
-          <w:rFonts w:hint="eastAsia"/>
-          <w:sz w:val="18"/>
-          <w:szCs w:val="20"/>
-        </w:rPr>
-        <w:t>주변에는 금연을 시도하는 사람들이 굉장히 많았습니다.</w:t>
-      </w:r>
-      <w:r>
-        <w:rPr>
-          <w:sz w:val="18"/>
-          <w:szCs w:val="20"/>
-        </w:rPr>
-        <w:t xml:space="preserve"> </w:t>
-      </w:r>
-      <w:r>
-        <w:rPr>
-          <w:rFonts w:hint="eastAsia"/>
-          <w:sz w:val="18"/>
-          <w:szCs w:val="20"/>
-        </w:rPr>
-        <w:t xml:space="preserve">대부분의 사람들은 금연을 실패했고 그 원인을 알고 </w:t>
-      </w:r>
-      <w:r>
-        <w:rPr>
-          <w:rFonts w:hint="eastAsia"/>
-          <w:sz w:val="18"/>
-          <w:szCs w:val="20"/>
-        </w:rPr>
-        <w:t>공략하면 고칠 수 있지 않을까 생각했습니다.</w:t>
-      </w:r>
-      <w:r>
-        <w:rPr>
-          <w:sz w:val="18"/>
-          <w:szCs w:val="20"/>
-        </w:rPr>
-        <w:t xml:space="preserve"> </w:t>
-      </w:r>
-      <w:r>
-        <w:rPr>
-          <w:rFonts w:hint="eastAsia"/>
-          <w:sz w:val="18"/>
-          <w:szCs w:val="20"/>
-        </w:rPr>
-        <w:t>제가 분석해본 결과로는 인내심,</w:t>
-      </w:r>
-      <w:r>
-        <w:rPr>
-          <w:sz w:val="18"/>
-          <w:szCs w:val="20"/>
-        </w:rPr>
-        <w:t xml:space="preserve"> </w:t>
-      </w:r>
-      <w:r>
-        <w:rPr>
-          <w:rFonts w:hint="eastAsia"/>
-          <w:sz w:val="18"/>
-          <w:szCs w:val="20"/>
-        </w:rPr>
-        <w:t>참을성 만으로 금연을 시도한다는 점이었습니다.</w:t>
-      </w:r>
-      <w:r>
-        <w:rPr>
-          <w:sz w:val="18"/>
-          <w:szCs w:val="20"/>
-        </w:rPr>
-        <w:t xml:space="preserve"> </w:t>
-      </w:r>
-      <w:r>
-        <w:rPr>
-          <w:rFonts w:hint="eastAsia"/>
-          <w:sz w:val="18"/>
-          <w:szCs w:val="20"/>
-        </w:rPr>
-        <w:t>금연은 성공률이 굉장히 낮고 굳은 의지가 필요한 것으로 알고 있습니다.</w:t>
-      </w:r>
-      <w:r>
-        <w:rPr>
-          <w:sz w:val="18"/>
-          <w:szCs w:val="20"/>
-        </w:rPr>
-        <w:t xml:space="preserve"> </w:t>
-      </w:r>
-      <w:r>
-        <w:rPr>
-          <w:rFonts w:hint="eastAsia"/>
-          <w:sz w:val="18"/>
-          <w:szCs w:val="20"/>
-        </w:rPr>
-        <w:t>제가 접근한 방식은 인내심에만 의지하지 않는 것입니다.</w:t>
-      </w:r>
-      <w:r>
-        <w:rPr>
-          <w:sz w:val="18"/>
-          <w:szCs w:val="20"/>
-        </w:rPr>
-        <w:t xml:space="preserve"> </w:t>
-      </w:r>
-      <w:r>
-        <w:rPr>
-          <w:rFonts w:hint="eastAsia"/>
-          <w:sz w:val="18"/>
-          <w:szCs w:val="20"/>
-        </w:rPr>
-        <w:t>어릴 적부터 하지 말라고 하는 것은 더 하고싶듯이 금연은 참는다고 생각하면 더 피우고 싶은 생각이 들어 결국 다시 피우게 되는 것이 가장 큰 실패 원인이었습니다.</w:t>
-      </w:r>
-      <w:r>
-        <w:rPr>
-          <w:sz w:val="18"/>
-          <w:szCs w:val="20"/>
-        </w:rPr>
-        <w:t xml:space="preserve"> </w:t>
-      </w:r>
-      <w:r>
-        <w:rPr>
-          <w:rFonts w:hint="eastAsia"/>
-          <w:sz w:val="18"/>
-          <w:szCs w:val="20"/>
-        </w:rPr>
-        <w:t>금연을 즐길 수 있는 방법을 찾아야 했고 결론적으로 찾아낸 방법은 조금씩 줄여 나가며 어제보다 나아진 오늘을 통해 절제하는 즐거움을 느끼는 것이었습니다.</w:t>
-      </w:r>
-      <w:r>
-        <w:rPr>
-          <w:sz w:val="18"/>
-          <w:szCs w:val="20"/>
-        </w:rPr>
-        <w:t xml:space="preserve"> </w:t>
-      </w:r>
-      <w:r>
-        <w:rPr>
-          <w:rFonts w:hint="eastAsia"/>
-          <w:sz w:val="18"/>
-          <w:szCs w:val="20"/>
-        </w:rPr>
-        <w:t>첫 주</w:t>
-      </w:r>
-      <w:r>
-        <w:rPr>
-          <w:rFonts w:hint="eastAsia"/>
-          <w:sz w:val="18"/>
-          <w:szCs w:val="20"/>
-        </w:rPr>
-        <w:t>엔</w:t>
-      </w:r>
-      <w:r>
-        <w:rPr>
-          <w:rFonts w:hint="eastAsia"/>
-          <w:sz w:val="18"/>
-          <w:szCs w:val="20"/>
-        </w:rPr>
-        <w:t xml:space="preserve"> 하루 </w:t>
-      </w:r>
-      <w:r>
-        <w:rPr>
-          <w:sz w:val="18"/>
-          <w:szCs w:val="20"/>
-        </w:rPr>
-        <w:t>1</w:t>
-      </w:r>
-      <w:r>
-        <w:rPr>
-          <w:rFonts w:hint="eastAsia"/>
-          <w:sz w:val="18"/>
-          <w:szCs w:val="20"/>
-        </w:rPr>
-        <w:t>0개비,</w:t>
-      </w:r>
-      <w:r>
-        <w:rPr>
-          <w:sz w:val="18"/>
-          <w:szCs w:val="20"/>
-        </w:rPr>
-        <w:t xml:space="preserve"> </w:t>
-      </w:r>
-      <w:r>
-        <w:rPr>
-          <w:rFonts w:hint="eastAsia"/>
-          <w:sz w:val="18"/>
-          <w:szCs w:val="20"/>
-        </w:rPr>
-        <w:t>둘째 주</w:t>
-      </w:r>
-      <w:r>
-        <w:rPr>
-          <w:rFonts w:hint="eastAsia"/>
-          <w:sz w:val="18"/>
-          <w:szCs w:val="20"/>
-        </w:rPr>
-        <w:t>엔</w:t>
-      </w:r>
-      <w:r>
-        <w:rPr>
-          <w:rFonts w:hint="eastAsia"/>
-          <w:sz w:val="18"/>
-          <w:szCs w:val="20"/>
-        </w:rPr>
-        <w:t xml:space="preserve"> </w:t>
-      </w:r>
-      <w:r>
-        <w:rPr>
-          <w:sz w:val="18"/>
-          <w:szCs w:val="20"/>
-        </w:rPr>
-        <w:t>8</w:t>
-      </w:r>
-      <w:r>
-        <w:rPr>
-          <w:rFonts w:hint="eastAsia"/>
-          <w:sz w:val="18"/>
-          <w:szCs w:val="20"/>
-        </w:rPr>
-        <w:t>개비,</w:t>
-      </w:r>
-      <w:r>
-        <w:rPr>
-          <w:sz w:val="18"/>
-          <w:szCs w:val="20"/>
-        </w:rPr>
-        <w:t xml:space="preserve"> </w:t>
-      </w:r>
-      <w:r>
-        <w:rPr>
-          <w:rFonts w:hint="eastAsia"/>
-          <w:sz w:val="18"/>
-          <w:szCs w:val="20"/>
-        </w:rPr>
-        <w:t xml:space="preserve">한달 뒤엔 </w:t>
-      </w:r>
-      <w:r>
-        <w:rPr>
-          <w:sz w:val="18"/>
-          <w:szCs w:val="20"/>
-        </w:rPr>
-        <w:t>3</w:t>
-      </w:r>
-      <w:r>
-        <w:rPr>
-          <w:rFonts w:hint="eastAsia"/>
-          <w:sz w:val="18"/>
-          <w:szCs w:val="20"/>
-        </w:rPr>
-        <w:t>개비</w:t>
-      </w:r>
-      <w:r>
-        <w:rPr>
-          <w:rFonts w:hint="eastAsia"/>
-          <w:sz w:val="18"/>
-          <w:szCs w:val="20"/>
-        </w:rPr>
-        <w:t>, 3개월 후엔 최종적으로 피우지 않는 것을 목표로 뒤돌아봤을 때 조금씩 나아진 내 모습을 느끼며 절제의 즐거움을 느낄 수 있도록 체계적으로 금연을 시도했습니다.</w:t>
-      </w:r>
-      <w:r>
-        <w:rPr>
-          <w:sz w:val="18"/>
-          <w:szCs w:val="20"/>
-        </w:rPr>
-        <w:t xml:space="preserve"> </w:t>
-      </w:r>
-      <w:r>
-        <w:rPr>
-          <w:rFonts w:hint="eastAsia"/>
-          <w:sz w:val="18"/>
-          <w:szCs w:val="20"/>
-        </w:rPr>
-        <w:t xml:space="preserve">그 결과 </w:t>
-      </w:r>
-      <w:r>
-        <w:rPr>
-          <w:sz w:val="18"/>
-          <w:szCs w:val="20"/>
-        </w:rPr>
-        <w:t>15</w:t>
-      </w:r>
-      <w:r>
-        <w:rPr>
-          <w:rFonts w:hint="eastAsia"/>
-          <w:sz w:val="18"/>
-          <w:szCs w:val="20"/>
-        </w:rPr>
-        <w:t xml:space="preserve">년 </w:t>
-      </w:r>
-      <w:r>
-        <w:rPr>
-          <w:sz w:val="18"/>
-          <w:szCs w:val="20"/>
-        </w:rPr>
-        <w:t>1</w:t>
-      </w:r>
-      <w:r>
-        <w:rPr>
-          <w:rFonts w:hint="eastAsia"/>
-          <w:sz w:val="18"/>
-          <w:szCs w:val="20"/>
-        </w:rPr>
-        <w:t xml:space="preserve">월 </w:t>
-      </w:r>
-      <w:r>
-        <w:rPr>
-          <w:sz w:val="18"/>
-          <w:szCs w:val="20"/>
-        </w:rPr>
-        <w:t>1</w:t>
-      </w:r>
-      <w:r>
-        <w:rPr>
-          <w:rFonts w:hint="eastAsia"/>
-          <w:sz w:val="18"/>
-          <w:szCs w:val="20"/>
-        </w:rPr>
-        <w:t>일 이후로 금연을 계속 이어나가고 있으며,</w:t>
-      </w:r>
-      <w:r>
-        <w:rPr>
-          <w:sz w:val="18"/>
-          <w:szCs w:val="20"/>
-        </w:rPr>
-        <w:t xml:space="preserve"> </w:t>
-      </w:r>
-      <w:r>
-        <w:rPr>
-          <w:rFonts w:hint="eastAsia"/>
-          <w:sz w:val="18"/>
-          <w:szCs w:val="20"/>
-        </w:rPr>
-        <w:t>다른 어떤 일에 있어서도 스스로를 절제할 수 있다는 자신감을 가지고 있습니다.</w:t>
       </w:r>
     </w:p>
     <w:p>
@@ -1191,173 +1154,333 @@
           <w:sz w:val="18"/>
           <w:szCs w:val="20"/>
         </w:rPr>
-        <w:t>실내 디자인을 전공하여 대학교를 다니던 시절 팀 과제를 자주하게 되었습니다.</w:t>
-      </w:r>
-      <w:r>
-        <w:rPr>
-          <w:sz w:val="18"/>
-          <w:szCs w:val="20"/>
-        </w:rPr>
-        <w:t xml:space="preserve"> </w:t>
-      </w:r>
-      <w:r>
-        <w:rPr>
-          <w:rFonts w:hint="eastAsia"/>
-          <w:sz w:val="18"/>
-          <w:szCs w:val="20"/>
-        </w:rPr>
-        <w:t xml:space="preserve">수업은 </w:t>
-      </w:r>
-      <w:r>
-        <w:rPr>
-          <w:rFonts w:hint="eastAsia"/>
-          <w:sz w:val="18"/>
-          <w:szCs w:val="20"/>
-        </w:rPr>
-        <w:t xml:space="preserve">설계를 위한 </w:t>
-      </w:r>
-      <w:r>
-        <w:rPr>
-          <w:rFonts w:hint="eastAsia"/>
-          <w:sz w:val="18"/>
-          <w:szCs w:val="20"/>
-        </w:rPr>
-        <w:t>초기 컨셉 설정부터</w:t>
-      </w:r>
-      <w:r>
-        <w:rPr>
-          <w:sz w:val="18"/>
-          <w:szCs w:val="20"/>
-        </w:rPr>
-        <w:t xml:space="preserve"> </w:t>
-      </w:r>
-      <w:r>
-        <w:rPr>
-          <w:rFonts w:hint="eastAsia"/>
-          <w:sz w:val="18"/>
-          <w:szCs w:val="20"/>
-        </w:rPr>
-        <w:t>자료조사,</w:t>
-      </w:r>
-      <w:r>
-        <w:rPr>
-          <w:sz w:val="18"/>
-          <w:szCs w:val="20"/>
-        </w:rPr>
-        <w:t xml:space="preserve"> </w:t>
-      </w:r>
-      <w:r>
-        <w:rPr>
-          <w:rFonts w:hint="eastAsia"/>
-          <w:sz w:val="18"/>
-          <w:szCs w:val="20"/>
-        </w:rPr>
-        <w:t>동선계획 등 한 학기를 프로젝트 기간으로 두어 팀을 이루어 결과물을 내야 하는 방식으로 진행되었습니다.</w:t>
-      </w:r>
-      <w:r>
-        <w:rPr>
-          <w:sz w:val="18"/>
-          <w:szCs w:val="20"/>
-        </w:rPr>
-        <w:t xml:space="preserve"> </w:t>
-      </w:r>
-      <w:r>
-        <w:rPr>
-          <w:rFonts w:hint="eastAsia"/>
-          <w:sz w:val="18"/>
-          <w:szCs w:val="20"/>
-        </w:rPr>
-        <w:t>팀원은 각자 마음이 맞는 사람들끼리 팀을 이루었습니다.</w:t>
-      </w:r>
-      <w:r>
-        <w:rPr>
-          <w:sz w:val="18"/>
-          <w:szCs w:val="20"/>
-        </w:rPr>
-        <w:t xml:space="preserve"> </w:t>
-      </w:r>
-      <w:r>
-        <w:rPr>
-          <w:rFonts w:hint="eastAsia"/>
-          <w:sz w:val="18"/>
-          <w:szCs w:val="20"/>
-        </w:rPr>
-        <w:t>첫 수상을</w:t>
-      </w:r>
-      <w:r>
-        <w:rPr>
-          <w:sz w:val="18"/>
-          <w:szCs w:val="20"/>
-        </w:rPr>
-        <w:t xml:space="preserve"> </w:t>
-      </w:r>
-      <w:r>
-        <w:rPr>
-          <w:rFonts w:hint="eastAsia"/>
-          <w:sz w:val="18"/>
-          <w:szCs w:val="20"/>
-        </w:rPr>
-        <w:t xml:space="preserve">하게 된 </w:t>
-      </w:r>
-      <w:r>
-        <w:rPr>
-          <w:sz w:val="18"/>
-          <w:szCs w:val="20"/>
-        </w:rPr>
-        <w:t>2</w:t>
-      </w:r>
-      <w:r>
-        <w:rPr>
-          <w:rFonts w:hint="eastAsia"/>
-          <w:sz w:val="18"/>
-          <w:szCs w:val="20"/>
-        </w:rPr>
-        <w:t xml:space="preserve">학년 </w:t>
-      </w:r>
-      <w:r>
-        <w:rPr>
-          <w:sz w:val="18"/>
-          <w:szCs w:val="20"/>
-        </w:rPr>
-        <w:t>1</w:t>
-      </w:r>
-      <w:r>
-        <w:rPr>
-          <w:rFonts w:hint="eastAsia"/>
-          <w:sz w:val="18"/>
-          <w:szCs w:val="20"/>
-        </w:rPr>
-        <w:t>학기</w:t>
-      </w:r>
-      <w:r>
-        <w:rPr>
-          <w:rFonts w:hint="eastAsia"/>
-          <w:sz w:val="18"/>
-          <w:szCs w:val="20"/>
-        </w:rPr>
-        <w:t xml:space="preserve">때는 </w:t>
-      </w:r>
-      <w:r>
-        <w:rPr>
-          <w:sz w:val="18"/>
-          <w:szCs w:val="20"/>
-        </w:rPr>
-        <w:t>2</w:t>
-      </w:r>
-      <w:r>
-        <w:rPr>
-          <w:rFonts w:hint="eastAsia"/>
-          <w:sz w:val="18"/>
-          <w:szCs w:val="20"/>
-        </w:rPr>
-        <w:t>살 많은 형과 프로젝트를 진행하게 되었습니다.</w:t>
-      </w:r>
-      <w:r>
-        <w:rPr>
-          <w:sz w:val="18"/>
-          <w:szCs w:val="20"/>
-        </w:rPr>
-        <w:t xml:space="preserve"> </w:t>
+        <w:t>실내 디자인을 전공하게 되면서 다양한 사람들과 팀 과제를 진행하게 되었습니다. 여러 팀 과제를 진행하면서 다양한 문제점과 다양한 사람들을 경험할 수 있었습니다. 그 중에서도 3학년 졸업설계를 진행하면서 겪었던 경험이 가장 기억에 남습니다.</w:t>
+      </w:r>
+      <w:r>
+        <w:rPr>
+          <w:sz w:val="18"/>
+          <w:szCs w:val="20"/>
+        </w:rPr>
+        <w:t xml:space="preserve"> </w:t>
+      </w:r>
+      <w:r>
+        <w:rPr>
+          <w:rFonts w:hint="eastAsia"/>
+          <w:sz w:val="18"/>
+          <w:szCs w:val="20"/>
+        </w:rPr>
+        <w:t>3명이 한 팀을 이루어 두 학기동안 하나의 프로젝트를 완성하는 수업이었습니다.</w:t>
+      </w:r>
+      <w:r>
+        <w:rPr>
+          <w:sz w:val="18"/>
+          <w:szCs w:val="20"/>
+        </w:rPr>
+        <w:t xml:space="preserve"> </w:t>
+      </w:r>
+      <w:r>
+        <w:rPr>
+          <w:rFonts w:hint="eastAsia"/>
+          <w:sz w:val="18"/>
+          <w:szCs w:val="20"/>
+        </w:rPr>
+        <w:t>졸업설계인 만큼 진행하는데 있어서 서로 욕심을 가지고 진행하다보니 의견 충돌도 빈번히 일어났습니다.</w:t>
+      </w:r>
+      <w:r>
+        <w:rPr>
+          <w:rFonts w:hint="eastAsia"/>
+          <w:sz w:val="18"/>
+          <w:szCs w:val="20"/>
+        </w:rPr>
+        <w:t xml:space="preserve"> </w:t>
+      </w:r>
+      <w:r>
+        <w:rPr>
+          <w:rFonts w:hint="eastAsia"/>
+          <w:sz w:val="18"/>
+          <w:szCs w:val="20"/>
+        </w:rPr>
+        <w:t>컨셉 디자인에</w:t>
+      </w:r>
+      <w:r>
+        <w:rPr>
+          <w:rFonts w:hint="eastAsia"/>
+          <w:sz w:val="18"/>
+          <w:szCs w:val="20"/>
+        </w:rPr>
+        <w:t xml:space="preserve"> 있어서 </w:t>
+      </w:r>
+      <w:r>
+        <w:rPr>
+          <w:rFonts w:hint="eastAsia"/>
+          <w:sz w:val="18"/>
+          <w:szCs w:val="20"/>
+        </w:rPr>
+        <w:t>교수님이 추천해주는 방향</w:t>
+      </w:r>
+      <w:r>
+        <w:rPr>
+          <w:rFonts w:hint="eastAsia"/>
+          <w:sz w:val="18"/>
+          <w:szCs w:val="20"/>
+        </w:rPr>
+        <w:t>으로 나아갈 것인지에</w:t>
+      </w:r>
+      <w:r>
+        <w:rPr>
+          <w:rFonts w:hint="eastAsia"/>
+          <w:sz w:val="18"/>
+          <w:szCs w:val="20"/>
+        </w:rPr>
+        <w:t xml:space="preserve"> 대해</w:t>
+      </w:r>
+      <w:r>
+        <w:rPr>
+          <w:rFonts w:hint="eastAsia"/>
+          <w:sz w:val="18"/>
+          <w:szCs w:val="20"/>
+        </w:rPr>
+        <w:t>서 의견이 나뉘게 되었습니다</w:t>
+      </w:r>
+      <w:r>
+        <w:rPr>
+          <w:rFonts w:hint="eastAsia"/>
+          <w:sz w:val="18"/>
+          <w:szCs w:val="20"/>
+        </w:rPr>
+        <w:t xml:space="preserve">. 안전한 결과를 위해 추천받은 컨셉대로 진행하자는 의견과 교수님을 설득하기 위한 노력을 더 해보자는 의견이었습니다. </w:t>
+      </w:r>
+      <w:r>
+        <w:rPr>
+          <w:rFonts w:hint="eastAsia"/>
+          <w:sz w:val="18"/>
+          <w:szCs w:val="20"/>
+        </w:rPr>
+        <w:t>두 의견은 좁혀지지 않았습니다. 프로젝트를 진행하기 위해 두 가지 방법을 생각했습니다. 첫번째는 각자</w:t>
+      </w:r>
+      <w:r>
+        <w:rPr>
+          <w:rFonts w:hint="eastAsia"/>
+          <w:sz w:val="18"/>
+          <w:szCs w:val="20"/>
+        </w:rPr>
+        <w:t xml:space="preserve"> 의견대로 프로젝트를 진행해보는 것이었고, 두번째는 뜻을 굽히고 하나의 의견에 몰두하는 것이었습니다. 첫번째 방법대로 진행했을 때를 예상해보면 팀의 분열</w:t>
+      </w:r>
+      <w:r>
+        <w:rPr>
+          <w:rFonts w:hint="eastAsia"/>
+          <w:sz w:val="18"/>
+          <w:szCs w:val="20"/>
+        </w:rPr>
+        <w:t>이 더</w:t>
+      </w:r>
+      <w:r>
+        <w:rPr>
+          <w:rFonts w:hint="eastAsia"/>
+          <w:sz w:val="18"/>
+          <w:szCs w:val="20"/>
+        </w:rPr>
+        <w:t xml:space="preserve"> 심화</w:t>
+      </w:r>
+      <w:r>
+        <w:rPr>
+          <w:rFonts w:hint="eastAsia"/>
+          <w:sz w:val="18"/>
+          <w:szCs w:val="20"/>
+        </w:rPr>
+        <w:t>되어</w:t>
+      </w:r>
+      <w:r>
+        <w:rPr>
+          <w:rFonts w:hint="eastAsia"/>
+          <w:sz w:val="18"/>
+          <w:szCs w:val="20"/>
+        </w:rPr>
+        <w:t xml:space="preserve"> 프로젝트를 완성하지 못하게 될 것 같았습니다.</w:t>
+      </w:r>
+      <w:r>
+        <w:rPr>
+          <w:sz w:val="18"/>
+          <w:szCs w:val="20"/>
+        </w:rPr>
+        <w:t xml:space="preserve"> </w:t>
+      </w:r>
+      <w:r>
+        <w:rPr>
+          <w:rFonts w:hint="eastAsia"/>
+          <w:sz w:val="18"/>
+          <w:szCs w:val="20"/>
+        </w:rPr>
+        <w:t>두번째 방법을 선택하기 위해 생각을 바꾸기로 했습니다. 배우려는 자세로 자신을 낮추자는 생각이었습니다.</w:t>
+      </w:r>
+      <w:r>
+        <w:rPr>
+          <w:rFonts w:hint="eastAsia"/>
+          <w:sz w:val="18"/>
+          <w:szCs w:val="20"/>
+        </w:rPr>
+        <w:t xml:space="preserve"> 이 생각</w:t>
+      </w:r>
+      <w:r>
+        <w:rPr>
+          <w:rFonts w:hint="eastAsia"/>
+          <w:sz w:val="18"/>
+          <w:szCs w:val="20"/>
+        </w:rPr>
+        <w:t>은</w:t>
+      </w:r>
+      <w:r>
+        <w:rPr>
+          <w:rFonts w:hint="eastAsia"/>
+          <w:sz w:val="18"/>
+          <w:szCs w:val="20"/>
+        </w:rPr>
+        <w:t xml:space="preserve"> 통해 갈등의 해결과 동시에 많은 것을 깨</w:t>
+      </w:r>
+      <w:r>
+        <w:rPr>
+          <w:rFonts w:hint="eastAsia"/>
+          <w:sz w:val="18"/>
+          <w:szCs w:val="20"/>
+        </w:rPr>
+        <w:t>닫게 해주었</w:t>
+      </w:r>
+      <w:r>
+        <w:rPr>
+          <w:rFonts w:hint="eastAsia"/>
+          <w:sz w:val="18"/>
+          <w:szCs w:val="20"/>
+        </w:rPr>
+        <w:t xml:space="preserve">습니다. </w:t>
+      </w:r>
+      <w:r>
+        <w:rPr>
+          <w:rFonts w:hint="eastAsia"/>
+          <w:sz w:val="18"/>
+          <w:szCs w:val="20"/>
+        </w:rPr>
+        <w:t xml:space="preserve">의견을 고집하던 때와 달리 더 다양한 </w:t>
+      </w:r>
+      <w:r>
+        <w:rPr>
+          <w:rFonts w:hint="eastAsia"/>
+          <w:sz w:val="18"/>
+          <w:szCs w:val="20"/>
+        </w:rPr>
+        <w:t>생각을</w:t>
+      </w:r>
+      <w:r>
+        <w:rPr>
+          <w:rFonts w:hint="eastAsia"/>
+          <w:sz w:val="18"/>
+          <w:szCs w:val="20"/>
+        </w:rPr>
+        <w:t xml:space="preserve"> 듣고</w:t>
+      </w:r>
+      <w:r>
+        <w:rPr>
+          <w:rFonts w:hint="eastAsia"/>
+          <w:sz w:val="18"/>
+          <w:szCs w:val="20"/>
+        </w:rPr>
+        <w:t xml:space="preserve"> </w:t>
+      </w:r>
+      <w:r>
+        <w:rPr>
+          <w:rFonts w:hint="eastAsia"/>
+          <w:sz w:val="18"/>
+          <w:szCs w:val="20"/>
+        </w:rPr>
+        <w:t>배울 수 있다는 것이었습니다</w:t>
+      </w:r>
+      <w:r>
+        <w:rPr>
+          <w:rFonts w:hint="eastAsia"/>
+          <w:sz w:val="18"/>
+          <w:szCs w:val="20"/>
+        </w:rPr>
+        <w:t>.</w:t>
+      </w:r>
+      <w:r>
+        <w:rPr>
+          <w:rFonts w:hint="eastAsia"/>
+          <w:sz w:val="18"/>
+          <w:szCs w:val="20"/>
+        </w:rPr>
+        <w:t xml:space="preserve"> </w:t>
+      </w:r>
+      <w:r>
+        <w:rPr>
+          <w:rFonts w:hint="eastAsia"/>
+          <w:sz w:val="18"/>
+          <w:szCs w:val="20"/>
+        </w:rPr>
+        <w:t xml:space="preserve">또한 </w:t>
+      </w:r>
+      <w:r>
+        <w:rPr>
+          <w:rFonts w:hint="eastAsia"/>
+          <w:sz w:val="18"/>
+          <w:szCs w:val="20"/>
+        </w:rPr>
+        <w:t>의견의 조율은 팀 업무에 있어서 어려운 부분이면서도 필수적인 측면이라는 것과 이를 해결하기 위해서는 팀을 위해서 더 나은 선택이 무엇인지 고민해야 한다는 것입니다.</w:t>
+      </w:r>
+      <w:r>
+        <w:rPr>
+          <w:sz w:val="18"/>
+          <w:szCs w:val="20"/>
+        </w:rPr>
+        <w:t xml:space="preserve"> </w:t>
+      </w:r>
+      <w:r>
+        <w:rPr>
+          <w:rFonts w:hint="eastAsia"/>
+          <w:sz w:val="18"/>
+          <w:szCs w:val="20"/>
+        </w:rPr>
+        <w:t xml:space="preserve">이 경험을 통해 </w:t>
+      </w:r>
+      <w:bookmarkStart w:id="0" w:name="_GoBack"/>
+      <w:bookmarkEnd w:id="0"/>
+      <w:r>
+        <w:rPr>
+          <w:rFonts w:hint="eastAsia"/>
+          <w:sz w:val="18"/>
+          <w:szCs w:val="20"/>
+        </w:rPr>
+        <w:t xml:space="preserve">다른 사람의 의견을 </w:t>
+      </w:r>
+      <w:r>
+        <w:rPr>
+          <w:rFonts w:hint="eastAsia"/>
+          <w:sz w:val="18"/>
+          <w:szCs w:val="20"/>
+        </w:rPr>
+        <w:t>배움의 자세로 경청하는</w:t>
+      </w:r>
+      <w:r>
+        <w:rPr>
+          <w:rFonts w:hint="eastAsia"/>
+          <w:sz w:val="18"/>
+          <w:szCs w:val="20"/>
+        </w:rPr>
+        <w:t xml:space="preserve"> 것</w:t>
+      </w:r>
+      <w:r>
+        <w:rPr>
+          <w:rFonts w:hint="eastAsia"/>
+          <w:sz w:val="18"/>
+          <w:szCs w:val="20"/>
+        </w:rPr>
+        <w:t xml:space="preserve">이 </w:t>
+      </w:r>
+      <w:r>
+        <w:rPr>
+          <w:rFonts w:hint="eastAsia"/>
+          <w:sz w:val="18"/>
+          <w:szCs w:val="20"/>
+        </w:rPr>
+        <w:t>중요하다는 것을 알게 되었습니다.</w:t>
       </w:r>
     </w:p>
     <w:p>
@@ -1451,8 +1574,6 @@
         </w:rPr>
         <w:t>협동성</w:t>
       </w:r>
-      <w:bookmarkStart w:id="0" w:name="_GoBack"/>
-      <w:bookmarkEnd w:id="0"/>
     </w:p>
     <w:p>
       <w:pPr>
@@ -1922,7 +2043,6 @@
     <w:p>
       <w:pPr>
         <w:rPr>
-          <w:rFonts w:hint="eastAsia"/>
           <w:b/>
           <w:sz w:val="28"/>
           <w:szCs w:val="24"/>
@@ -2030,7 +2150,7 @@
 </file>
 
 <file path=word/endnotes.xml><?xml version="1.0" encoding="utf-8"?>
-<w:endnotes xmlns:wpc="http://schemas.microsoft.com/office/word/2010/wordprocessingCanvas" xmlns:cx="http://schemas.microsoft.com/office/drawing/2014/chartex" xmlns:cx1="http://schemas.microsoft.com/office/drawing/2015/9/8/chartex" xmlns:cx2="http://schemas.microsoft.com/office/drawing/2015/10/21/chartex" xmlns:cx3="http://schemas.microsoft.com/office/drawing/2016/5/9/chartex" xmlns:cx4="http://schemas.microsoft.com/office/drawing/2016/5/10/chartex" xmlns:cx5="http://schemas.microsoft.com/office/drawing/2016/5/11/chartex" xmlns:cx6="http://schemas.microsoft.com/office/drawing/2016/5/12/chartex" xmlns:cx7="http://schemas.microsoft.com/office/drawing/2016/5/13/chartex" xmlns:cx8="http://schemas.microsoft.com/office/drawing/2016/5/14/chartex" xmlns:mc="http://schemas.openxmlformats.org/markup-compatibility/2006" xmlns:aink="http://schemas.microsoft.com/office/drawing/2016/ink" xmlns:am3d="http://schemas.microsoft.com/office/drawing/2017/model3d" xmlns:o="urn:schemas-microsoft-com:office:office" xmlns:r="http://schemas.openxmlformats.org/officeDocument/2006/relationships" xmlns:m="http://schemas.openxmlformats.org/officeDocument/2006/math" xmlns:v="urn:schemas-microsoft-com:vml" xmlns:wp14="http://schemas.microsoft.com/office/word/2010/wordprocessingDrawing" xmlns:wp="http://schemas.openxmlformats.org/drawingml/2006/wordprocessingDrawing" xmlns:w10="urn:schemas-microsoft-com:office:word" xmlns:w="http://schemas.openxmlformats.org/wordprocessingml/2006/main" xmlns:w14="http://schemas.microsoft.com/office/word/2010/wordml" xmlns:w15="http://schemas.microsoft.com/office/word/2012/wordml" xmlns:w16cid="http://schemas.microsoft.com/office/word/2016/wordml/cid" xmlns:w16se="http://schemas.microsoft.com/office/word/2015/wordml/symex" xmlns:wpg="http://schemas.microsoft.com/office/word/2010/wordprocessingGroup" xmlns:wpi="http://schemas.microsoft.com/office/word/2010/wordprocessingInk" xmlns:wne="http://schemas.microsoft.com/office/word/2006/wordml" xmlns:wps="http://schemas.microsoft.com/office/word/2010/wordprocessingShape" mc:Ignorable="w14 w15 w16se w16cid wp14">
+<w:endnotes xmlns:wpc="http://schemas.microsoft.com/office/word/2010/wordprocessingCanvas" xmlns:cx="http://schemas.microsoft.com/office/drawing/2014/chartex" xmlns:cx1="http://schemas.microsoft.com/office/drawing/2015/9/8/chartex" xmlns:mc="http://schemas.openxmlformats.org/markup-compatibility/2006" xmlns:o="urn:schemas-microsoft-com:office:office" xmlns:r="http://schemas.openxmlformats.org/officeDocument/2006/relationships" xmlns:m="http://schemas.openxmlformats.org/officeDocument/2006/math" xmlns:v="urn:schemas-microsoft-com:vml" xmlns:wp14="http://schemas.microsoft.com/office/word/2010/wordprocessingDrawing" xmlns:wp="http://schemas.openxmlformats.org/drawingml/2006/wordprocessingDrawing" xmlns:w10="urn:schemas-microsoft-com:office:word" xmlns:w="http://schemas.openxmlformats.org/wordprocessingml/2006/main" xmlns:w14="http://schemas.microsoft.com/office/word/2010/wordml" xmlns:w15="http://schemas.microsoft.com/office/word/2012/wordml" xmlns:w16se="http://schemas.microsoft.com/office/word/2015/wordml/symex" xmlns:wpg="http://schemas.microsoft.com/office/word/2010/wordprocessingGroup" xmlns:wpi="http://schemas.microsoft.com/office/word/2010/wordprocessingInk" xmlns:wne="http://schemas.microsoft.com/office/word/2006/wordml" xmlns:wps="http://schemas.microsoft.com/office/word/2010/wordprocessingShape" mc:Ignorable="w14 w15 w16se wp14">
   <w:endnote w:type="separator" w:id="-1">
     <w:p>
       <w:pPr>
@@ -2055,7 +2175,7 @@
 </file>
 
 <file path=word/footnotes.xml><?xml version="1.0" encoding="utf-8"?>
-<w:footnotes xmlns:wpc="http://schemas.microsoft.com/office/word/2010/wordprocessingCanvas" xmlns:cx="http://schemas.microsoft.com/office/drawing/2014/chartex" xmlns:cx1="http://schemas.microsoft.com/office/drawing/2015/9/8/chartex" xmlns:cx2="http://schemas.microsoft.com/office/drawing/2015/10/21/chartex" xmlns:cx3="http://schemas.microsoft.com/office/drawing/2016/5/9/chartex" xmlns:cx4="http://schemas.microsoft.com/office/drawing/2016/5/10/chartex" xmlns:cx5="http://schemas.microsoft.com/office/drawing/2016/5/11/chartex" xmlns:cx6="http://schemas.microsoft.com/office/drawing/2016/5/12/chartex" xmlns:cx7="http://schemas.microsoft.com/office/drawing/2016/5/13/chartex" xmlns:cx8="http://schemas.microsoft.com/office/drawing/2016/5/14/chartex" xmlns:mc="http://schemas.openxmlformats.org/markup-compatibility/2006" xmlns:aink="http://schemas.microsoft.com/office/drawing/2016/ink" xmlns:am3d="http://schemas.microsoft.com/office/drawing/2017/model3d" xmlns:o="urn:schemas-microsoft-com:office:office" xmlns:r="http://schemas.openxmlformats.org/officeDocument/2006/relationships" xmlns:m="http://schemas.openxmlformats.org/officeDocument/2006/math" xmlns:v="urn:schemas-microsoft-com:vml" xmlns:wp14="http://schemas.microsoft.com/office/word/2010/wordprocessingDrawing" xmlns:wp="http://schemas.openxmlformats.org/drawingml/2006/wordprocessingDrawing" xmlns:w10="urn:schemas-microsoft-com:office:word" xmlns:w="http://schemas.openxmlformats.org/wordprocessingml/2006/main" xmlns:w14="http://schemas.microsoft.com/office/word/2010/wordml" xmlns:w15="http://schemas.microsoft.com/office/word/2012/wordml" xmlns:w16cid="http://schemas.microsoft.com/office/word/2016/wordml/cid" xmlns:w16se="http://schemas.microsoft.com/office/word/2015/wordml/symex" xmlns:wpg="http://schemas.microsoft.com/office/word/2010/wordprocessingGroup" xmlns:wpi="http://schemas.microsoft.com/office/word/2010/wordprocessingInk" xmlns:wne="http://schemas.microsoft.com/office/word/2006/wordml" xmlns:wps="http://schemas.microsoft.com/office/word/2010/wordprocessingShape" mc:Ignorable="w14 w15 w16se w16cid wp14">
+<w:footnotes xmlns:wpc="http://schemas.microsoft.com/office/word/2010/wordprocessingCanvas" xmlns:cx="http://schemas.microsoft.com/office/drawing/2014/chartex" xmlns:cx1="http://schemas.microsoft.com/office/drawing/2015/9/8/chartex" xmlns:mc="http://schemas.openxmlformats.org/markup-compatibility/2006" xmlns:o="urn:schemas-microsoft-com:office:office" xmlns:r="http://schemas.openxmlformats.org/officeDocument/2006/relationships" xmlns:m="http://schemas.openxmlformats.org/officeDocument/2006/math" xmlns:v="urn:schemas-microsoft-com:vml" xmlns:wp14="http://schemas.microsoft.com/office/word/2010/wordprocessingDrawing" xmlns:wp="http://schemas.openxmlformats.org/drawingml/2006/wordprocessingDrawing" xmlns:w10="urn:schemas-microsoft-com:office:word" xmlns:w="http://schemas.openxmlformats.org/wordprocessingml/2006/main" xmlns:w14="http://schemas.microsoft.com/office/word/2010/wordml" xmlns:w15="http://schemas.microsoft.com/office/word/2012/wordml" xmlns:w16se="http://schemas.microsoft.com/office/word/2015/wordml/symex" xmlns:wpg="http://schemas.microsoft.com/office/word/2010/wordprocessingGroup" xmlns:wpi="http://schemas.microsoft.com/office/word/2010/wordprocessingInk" xmlns:wne="http://schemas.microsoft.com/office/word/2006/wordml" xmlns:wps="http://schemas.microsoft.com/office/word/2010/wordprocessingShape" mc:Ignorable="w14 w15 w16se wp14">
   <w:footnote w:type="separator" w:id="-1">
     <w:p>
       <w:pPr>
@@ -2080,7 +2200,7 @@
 </file>
 
 <file path=word/numbering.xml><?xml version="1.0" encoding="utf-8"?>
-<w:numbering xmlns:wpc="http://schemas.microsoft.com/office/word/2010/wordprocessingCanvas" xmlns:cx="http://schemas.microsoft.com/office/drawing/2014/chartex" xmlns:cx1="http://schemas.microsoft.com/office/drawing/2015/9/8/chartex" xmlns:cx2="http://schemas.microsoft.com/office/drawing/2015/10/21/chartex" xmlns:cx3="http://schemas.microsoft.com/office/drawing/2016/5/9/chartex" xmlns:cx4="http://schemas.microsoft.com/office/drawing/2016/5/10/chartex" xmlns:cx5="http://schemas.microsoft.com/office/drawing/2016/5/11/chartex" xmlns:cx6="http://schemas.microsoft.com/office/drawing/2016/5/12/chartex" xmlns:cx7="http://schemas.microsoft.com/office/drawing/2016/5/13/chartex" xmlns:cx8="http://schemas.microsoft.com/office/drawing/2016/5/14/chartex" xmlns:mc="http://schemas.openxmlformats.org/markup-compatibility/2006" xmlns:aink="http://schemas.microsoft.com/office/drawing/2016/ink" xmlns:am3d="http://schemas.microsoft.com/office/drawing/2017/model3d" xmlns:o="urn:schemas-microsoft-com:office:office" xmlns:r="http://schemas.openxmlformats.org/officeDocument/2006/relationships" xmlns:m="http://schemas.openxmlformats.org/officeDocument/2006/math" xmlns:v="urn:schemas-microsoft-com:vml" xmlns:wp14="http://schemas.microsoft.com/office/word/2010/wordprocessingDrawing" xmlns:wp="http://schemas.openxmlformats.org/drawingml/2006/wordprocessingDrawing" xmlns:w10="urn:schemas-microsoft-com:office:word" xmlns:w="http://schemas.openxmlformats.org/wordprocessingml/2006/main" xmlns:w14="http://schemas.microsoft.com/office/word/2010/wordml" xmlns:w15="http://schemas.microsoft.com/office/word/2012/wordml" xmlns:w16cid="http://schemas.microsoft.com/office/word/2016/wordml/cid" xmlns:w16se="http://schemas.microsoft.com/office/word/2015/wordml/symex" xmlns:wpg="http://schemas.microsoft.com/office/word/2010/wordprocessingGroup" xmlns:wpi="http://schemas.microsoft.com/office/word/2010/wordprocessingInk" xmlns:wne="http://schemas.microsoft.com/office/word/2006/wordml" xmlns:wps="http://schemas.microsoft.com/office/word/2010/wordprocessingShape" mc:Ignorable="w14 w15 w16se w16cid wp14">
+<w:numbering xmlns:wpc="http://schemas.microsoft.com/office/word/2010/wordprocessingCanvas" xmlns:cx="http://schemas.microsoft.com/office/drawing/2014/chartex" xmlns:cx1="http://schemas.microsoft.com/office/drawing/2015/9/8/chartex" xmlns:mc="http://schemas.openxmlformats.org/markup-compatibility/2006" xmlns:o="urn:schemas-microsoft-com:office:office" xmlns:r="http://schemas.openxmlformats.org/officeDocument/2006/relationships" xmlns:m="http://schemas.openxmlformats.org/officeDocument/2006/math" xmlns:v="urn:schemas-microsoft-com:vml" xmlns:wp14="http://schemas.microsoft.com/office/word/2010/wordprocessingDrawing" xmlns:wp="http://schemas.openxmlformats.org/drawingml/2006/wordprocessingDrawing" xmlns:w10="urn:schemas-microsoft-com:office:word" xmlns:w="http://schemas.openxmlformats.org/wordprocessingml/2006/main" xmlns:w14="http://schemas.microsoft.com/office/word/2010/wordml" xmlns:w15="http://schemas.microsoft.com/office/word/2012/wordml" xmlns:w16se="http://schemas.microsoft.com/office/word/2015/wordml/symex" xmlns:wpg="http://schemas.microsoft.com/office/word/2010/wordprocessingGroup" xmlns:wpi="http://schemas.microsoft.com/office/word/2010/wordprocessingInk" xmlns:wne="http://schemas.microsoft.com/office/word/2006/wordml" xmlns:wps="http://schemas.microsoft.com/office/word/2010/wordprocessingShape" mc:Ignorable="w14 w15 w16se wp14">
   <w:abstractNum w:abstractNumId="0" w15:restartNumberingAfterBreak="0">
     <w:nsid w:val="07630028"/>
     <w:multiLevelType w:val="hybridMultilevel"/>
@@ -2453,7 +2573,7 @@
 </file>
 
 <file path=word/styles.xml><?xml version="1.0" encoding="utf-8"?>
-<w:styles xmlns:mc="http://schemas.openxmlformats.org/markup-compatibility/2006" xmlns:r="http://schemas.openxmlformats.org/officeDocument/2006/relationships" xmlns:w="http://schemas.openxmlformats.org/wordprocessingml/2006/main" xmlns:w14="http://schemas.microsoft.com/office/word/2010/wordml" xmlns:w15="http://schemas.microsoft.com/office/word/2012/wordml" xmlns:w16cid="http://schemas.microsoft.com/office/word/2016/wordml/cid" xmlns:w16se="http://schemas.microsoft.com/office/word/2015/wordml/symex" mc:Ignorable="w14 w15 w16se w16cid">
+<w:styles xmlns:mc="http://schemas.openxmlformats.org/markup-compatibility/2006" xmlns:r="http://schemas.openxmlformats.org/officeDocument/2006/relationships" xmlns:w="http://schemas.openxmlformats.org/wordprocessingml/2006/main" xmlns:w14="http://schemas.microsoft.com/office/word/2010/wordml" xmlns:w15="http://schemas.microsoft.com/office/word/2012/wordml" xmlns:w16se="http://schemas.microsoft.com/office/word/2015/wordml/symex" mc:Ignorable="w14 w15 w16se">
   <w:docDefaults>
     <w:rPrDefault>
       <w:rPr>
@@ -2470,7 +2590,7 @@
       </w:pPr>
     </w:pPrDefault>
   </w:docDefaults>
-  <w:latentStyles w:defLockedState="0" w:defUIPriority="99" w:defSemiHidden="0" w:defUnhideWhenUsed="0" w:defQFormat="0" w:count="375">
+  <w:latentStyles w:defLockedState="0" w:defUIPriority="99" w:defSemiHidden="0" w:defUnhideWhenUsed="0" w:defQFormat="0" w:count="371">
     <w:lsdException w:name="Normal" w:uiPriority="0" w:qFormat="1"/>
     <w:lsdException w:name="heading 1" w:uiPriority="9" w:qFormat="1"/>
     <w:lsdException w:name="heading 2" w:semiHidden="1" w:uiPriority="9" w:unhideWhenUsed="1" w:qFormat="1"/>
@@ -2842,12 +2962,8 @@
     <w:lsdException w:name="List Table 5 Dark Accent 6" w:uiPriority="50"/>
     <w:lsdException w:name="List Table 6 Colorful Accent 6" w:uiPriority="51"/>
     <w:lsdException w:name="List Table 7 Colorful Accent 6" w:uiPriority="52"/>
-    <w:lsdException w:name="Mention" w:semiHidden="1" w:unhideWhenUsed="1"/>
-    <w:lsdException w:name="Smart Hyperlink" w:semiHidden="1" w:unhideWhenUsed="1"/>
-    <w:lsdException w:name="Hashtag" w:semiHidden="1" w:unhideWhenUsed="1"/>
-    <w:lsdException w:name="Unresolved Mention" w:semiHidden="1" w:unhideWhenUsed="1"/>
   </w:latentStyles>
-  <w:style w:type="paragraph" w:default="1" w:styleId="a">
+  <w:style w:type="paragraph" w:default="1" w:styleId="Normal">
     <w:name w:val="Normal"/>
     <w:qFormat/>
     <w:pPr>
@@ -2857,13 +2973,13 @@
       <w:autoSpaceDN w:val="0"/>
     </w:pPr>
   </w:style>
-  <w:style w:type="character" w:default="1" w:styleId="a0">
+  <w:style w:type="character" w:default="1" w:styleId="DefaultParagraphFont">
     <w:name w:val="Default Paragraph Font"/>
     <w:uiPriority w:val="1"/>
     <w:semiHidden/>
     <w:unhideWhenUsed/>
   </w:style>
-  <w:style w:type="table" w:default="1" w:styleId="a1">
+  <w:style w:type="table" w:default="1" w:styleId="TableNormal">
     <w:name w:val="Normal Table"/>
     <w:uiPriority w:val="99"/>
     <w:semiHidden/>
@@ -2878,15 +2994,15 @@
       </w:tblCellMar>
     </w:tblPr>
   </w:style>
-  <w:style w:type="numbering" w:default="1" w:styleId="a2">
+  <w:style w:type="numbering" w:default="1" w:styleId="NoList">
     <w:name w:val="No List"/>
     <w:uiPriority w:val="99"/>
     <w:semiHidden/>
     <w:unhideWhenUsed/>
   </w:style>
-  <w:style w:type="paragraph" w:styleId="a3">
+  <w:style w:type="paragraph" w:styleId="ListParagraph">
     <w:name w:val="List Paragraph"/>
-    <w:basedOn w:val="a"/>
+    <w:basedOn w:val="Normal"/>
     <w:uiPriority w:val="34"/>
     <w:qFormat/>
     <w:rsid w:val="006F2D7F"/>
@@ -2894,10 +3010,10 @@
       <w:ind w:leftChars="400" w:left="800"/>
     </w:pPr>
   </w:style>
-  <w:style w:type="paragraph" w:styleId="a4">
+  <w:style w:type="paragraph" w:styleId="Header">
     <w:name w:val="header"/>
-    <w:basedOn w:val="a"/>
-    <w:link w:val="Char"/>
+    <w:basedOn w:val="Normal"/>
+    <w:link w:val="HeaderChar"/>
     <w:uiPriority w:val="99"/>
     <w:unhideWhenUsed/>
     <w:rsid w:val="00AC0D99"/>
@@ -2909,17 +3025,17 @@
       <w:snapToGrid w:val="0"/>
     </w:pPr>
   </w:style>
-  <w:style w:type="character" w:customStyle="1" w:styleId="Char">
-    <w:name w:val="머리글 Char"/>
-    <w:basedOn w:val="a0"/>
-    <w:link w:val="a4"/>
+  <w:style w:type="character" w:customStyle="1" w:styleId="HeaderChar">
+    <w:name w:val="Header Char"/>
+    <w:basedOn w:val="DefaultParagraphFont"/>
+    <w:link w:val="Header"/>
     <w:uiPriority w:val="99"/>
     <w:rsid w:val="00AC0D99"/>
   </w:style>
-  <w:style w:type="paragraph" w:styleId="a5">
+  <w:style w:type="paragraph" w:styleId="Footer">
     <w:name w:val="footer"/>
-    <w:basedOn w:val="a"/>
-    <w:link w:val="Char0"/>
+    <w:basedOn w:val="Normal"/>
+    <w:link w:val="FooterChar"/>
     <w:uiPriority w:val="99"/>
     <w:unhideWhenUsed/>
     <w:rsid w:val="00AC0D99"/>
@@ -2931,10 +3047,10 @@
       <w:snapToGrid w:val="0"/>
     </w:pPr>
   </w:style>
-  <w:style w:type="character" w:customStyle="1" w:styleId="Char0">
-    <w:name w:val="바닥글 Char"/>
-    <w:basedOn w:val="a0"/>
-    <w:link w:val="a5"/>
+  <w:style w:type="character" w:customStyle="1" w:styleId="FooterChar">
+    <w:name w:val="Footer Char"/>
+    <w:basedOn w:val="DefaultParagraphFont"/>
+    <w:link w:val="Footer"/>
     <w:uiPriority w:val="99"/>
     <w:rsid w:val="00AC0D99"/>
   </w:style>
